--- a/pr-preview/pr-89/UCD-SeRG-Lab-Manual.docx
+++ b/pr-preview/pr-89/UCD-SeRG-Lab-Manual.docx
@@ -28325,7 +28325,7 @@
         <w:t xml:space="preserve"> </w:t>
       </w:r>
       <w:r>
-        <w:t xml:space="preserve">and most guidelines are based on</w:t>
+        <w:t xml:space="preserve">and most guidelines are based on the</w:t>
       </w:r>
       <w:r>
         <w:t xml:space="preserve"> </w:t>
@@ -28335,7 +28335,7 @@
           <w:rPr>
             <w:rStyle w:val="Hyperlink"/>
           </w:rPr>
-          <w:t xml:space="preserve">Hadley Wickham’s R Style Guide</w:t>
+          <w:t xml:space="preserve">Tidyverse R Style Guide</w:t>
         </w:r>
       </w:hyperlink>
       <w:r>

--- a/pr-preview/pr-89/UCD-SeRG-Lab-Manual.docx
+++ b/pr-preview/pr-89/UCD-SeRG-Lab-Manual.docx
@@ -29024,7 +29024,7 @@
     </w:p>
     <w:bookmarkEnd w:id="232"/>
     <w:bookmarkEnd w:id="233"/>
-    <w:bookmarkStart w:id="238" w:name="big-data"/>
+    <w:bookmarkStart w:id="239" w:name="big-data"/>
     <w:p>
       <w:pPr>
         <w:pStyle w:val="Heading1"/>
@@ -29038,10 +29038,21 @@
         <w:pStyle w:val="FirstParagraph"/>
       </w:pPr>
       <w:r>
-        <w:t xml:space="preserve">Adapted by UCD-SeRG team from original by Kunal Mishra and Jade Benjamin-Chung</w:t>
-      </w:r>
-    </w:p>
-    <w:bookmarkStart w:id="235" w:name="the-data.table-package"/>
+        <w:t xml:space="preserve">Adapted by UCD-SeRG team from</w:t>
+      </w:r>
+      <w:r>
+        <w:t xml:space="preserve"> </w:t>
+      </w:r>
+      <w:hyperlink r:id="rId234">
+        <w:r>
+          <w:rPr>
+            <w:rStyle w:val="Hyperlink"/>
+          </w:rPr>
+          <w:t xml:space="preserve">original by Kunal Mishra and Jade Benjamin-Chung</w:t>
+        </w:r>
+      </w:hyperlink>
+    </w:p>
+    <w:bookmarkStart w:id="236" w:name="the-data.table-package"/>
     <w:p>
       <w:pPr>
         <w:pStyle w:val="Heading2"/>
@@ -29183,7 +29194,7 @@
       <w:r>
         <w:t xml:space="preserve"> </w:t>
       </w:r>
-      <w:hyperlink r:id="rId234">
+      <w:hyperlink r:id="rId235">
         <w:r>
           <w:rPr>
             <w:rStyle w:val="Hyperlink"/>
@@ -29401,8 +29412,8 @@
         <w:t xml:space="preserve">.</w:t>
       </w:r>
     </w:p>
-    <w:bookmarkEnd w:id="235"/>
-    <w:bookmarkStart w:id="236" w:name="using-downsampled-data"/>
+    <w:bookmarkEnd w:id="236"/>
+    <w:bookmarkStart w:id="237" w:name="using-downsampled-data"/>
     <w:p>
       <w:pPr>
         <w:pStyle w:val="Heading2"/>
@@ -29431,8 +29442,8 @@
         <w:t xml:space="preserve">data that usually includes a 1% random sample stratified by any important variables, such as year or household id. This allows us to efficiently write and test our code without having to load in large, slow datasets that can cause RStudio to freeze. Be very careful to be sure which dataset you are working with and to label results output accordingly.</w:t>
       </w:r>
     </w:p>
-    <w:bookmarkEnd w:id="236"/>
-    <w:bookmarkStart w:id="237" w:name="optimal-rstudio-set-up"/>
+    <w:bookmarkEnd w:id="237"/>
+    <w:bookmarkStart w:id="238" w:name="optimal-rstudio-set-up"/>
     <w:p>
       <w:pPr>
         <w:pStyle w:val="Heading2"/>
@@ -29582,9 +29593,9 @@
         <w:br w:type="page"/>
       </w:r>
     </w:p>
-    <w:bookmarkEnd w:id="237"/>
     <w:bookmarkEnd w:id="238"/>
-    <w:bookmarkStart w:id="249" w:name="data-masking"/>
+    <w:bookmarkEnd w:id="239"/>
+    <w:bookmarkStart w:id="250" w:name="data-masking"/>
     <w:p>
       <w:pPr>
         <w:pStyle w:val="Heading1"/>
@@ -29603,7 +29614,7 @@
       <w:r>
         <w:t xml:space="preserve"> </w:t>
       </w:r>
-      <w:hyperlink r:id="rId239">
+      <w:hyperlink r:id="rId240">
         <w:r>
           <w:rPr>
             <w:rStyle w:val="Hyperlink"/>
@@ -29634,7 +29645,7 @@
         <w:t xml:space="preserve">.</w:t>
       </w:r>
     </w:p>
-    <w:bookmarkStart w:id="246" w:name="general-overview"/>
+    <w:bookmarkStart w:id="247" w:name="general-overview"/>
     <w:p>
       <w:pPr>
         <w:pStyle w:val="Heading2"/>
@@ -29651,7 +29662,7 @@
         <w:t xml:space="preserve">This chapter covers data masking, a unique process in R in which columns are treated as distinct objects within their dataframe’s environment. In our lab, data masking most frequently comes up when writing wrapper functions where arguments to indicate column names are supplied as strings. We often do this when we repeat the same code on multiple columns, and want to apply a function to a vector of strings that correspond to column names in a dataframe. For example, we might want to clean multiple columns using the same function or estimate the same model under different feature sets. Here, we try to break down what data masking is, why this error comes up, and common approaches to solve this problem.</w:t>
       </w:r>
     </w:p>
-    <w:bookmarkStart w:id="244" w:name="what-is-data-masking"/>
+    <w:bookmarkStart w:id="245" w:name="what-is-data-masking"/>
     <w:p>
       <w:pPr>
         <w:pStyle w:val="Heading3"/>
@@ -29753,7 +29764,7 @@
       <w:tr>
         <w:tc>
           <w:tcPr/>
-          <w:bookmarkStart w:id="243" w:name="fig-data-masking"/>
+          <w:bookmarkStart w:id="244" w:name="fig-data-masking"/>
           <w:p>
             <w:pPr>
               <w:pStyle w:val="Compact"/>
@@ -29764,18 +29775,18 @@
                 <wp:inline>
                   <wp:extent cx="2667000" cy="1103368"/>
                   <wp:effectExtent b="0" l="0" r="0" t="0"/>
-                  <wp:docPr descr="" title="" id="241" name="Picture"/>
+                  <wp:docPr descr="" title="" id="242" name="Picture"/>
                   <a:graphic>
                     <a:graphicData uri="http://schemas.openxmlformats.org/drawingml/2006/picture">
                       <pic:pic>
                         <pic:nvPicPr>
-                          <pic:cNvPr descr="assets/images/data-masking.PNG" id="242" name="Picture"/>
+                          <pic:cNvPr descr="assets/images/data-masking.PNG" id="243" name="Picture"/>
                           <pic:cNvPicPr>
                             <a:picLocks noChangeArrowheads="1" noChangeAspect="1"/>
                           </pic:cNvPicPr>
                         </pic:nvPicPr>
                         <pic:blipFill>
-                          <a:blip r:embed="rId240"/>
+                          <a:blip r:embed="rId241"/>
                           <a:stretch>
                             <a:fillRect/>
                           </a:stretch>
@@ -29815,7 +29826,7 @@
               <w:t xml:space="preserve">Figure 9.1: Data masking in tidyverse operations</w:t>
             </w:r>
           </w:p>
-          <w:bookmarkEnd w:id="243"/>
+          <w:bookmarkEnd w:id="244"/>
         </w:tc>
       </w:tr>
     </w:tbl>
@@ -29925,8 +29936,8 @@
         <w:t xml:space="preserve">df</w:t>
       </w:r>
     </w:p>
-    <w:bookmarkEnd w:id="244"/>
-    <w:bookmarkStart w:id="245" w:name="using-tidy-evaluation-for-data-masking"/>
+    <w:bookmarkEnd w:id="245"/>
+    <w:bookmarkStart w:id="246" w:name="using-tidy-evaluation-for-data-masking"/>
     <w:p>
       <w:pPr>
         <w:pStyle w:val="Heading3"/>
@@ -30182,9 +30193,9 @@
         <w:t xml:space="preserve">in the pipe. However, it can cause some programming hurdles when writing functions that take strings of variable/column names as arguments. In the next section, we briefly describe how to troubleshoot common errors in data masking, as relevant to our lab’s work.</w:t>
       </w:r>
     </w:p>
-    <w:bookmarkEnd w:id="245"/>
     <w:bookmarkEnd w:id="246"/>
-    <w:bookmarkStart w:id="248" w:name="technical-overview"/>
+    <w:bookmarkEnd w:id="247"/>
+    <w:bookmarkStart w:id="249" w:name="technical-overview"/>
     <w:p>
       <w:pPr>
         <w:pStyle w:val="Heading2"/>
@@ -30501,7 +30512,7 @@
         <w:t xml:space="preserve"> values)</w:t>
       </w:r>
     </w:p>
-    <w:bookmarkStart w:id="247" w:name="example"/>
+    <w:bookmarkStart w:id="248" w:name="example"/>
     <w:p>
       <w:pPr>
         <w:pStyle w:val="Heading3"/>
@@ -32325,10 +32336,10 @@
         <w:br w:type="page"/>
       </w:r>
     </w:p>
-    <w:bookmarkEnd w:id="247"/>
     <w:bookmarkEnd w:id="248"/>
     <w:bookmarkEnd w:id="249"/>
-    <w:bookmarkStart w:id="297" w:name="sec-quarto"/>
+    <w:bookmarkEnd w:id="250"/>
+    <w:bookmarkStart w:id="298" w:name="sec-quarto"/>
     <w:p>
       <w:pPr>
         <w:pStyle w:val="Heading1"/>
@@ -32337,7 +32348,7 @@
         <w:t xml:space="preserve">10. Quarto</w:t>
       </w:r>
     </w:p>
-    <w:bookmarkStart w:id="257" w:name="introduction"/>
+    <w:bookmarkStart w:id="258" w:name="introduction"/>
     <w:p>
       <w:pPr>
         <w:pStyle w:val="Heading2"/>
@@ -32350,7 +32361,7 @@
       <w:pPr>
         <w:pStyle w:val="FirstParagraph"/>
       </w:pPr>
-      <w:hyperlink r:id="rId250">
+      <w:hyperlink r:id="rId251">
         <w:r>
           <w:rPr>
             <w:rStyle w:val="Hyperlink"/>
@@ -32538,7 +32549,7 @@
         <w:t xml:space="preserve">but also what you were thinking.</w:t>
       </w:r>
     </w:p>
-    <w:bookmarkStart w:id="251" w:name="key-features"/>
+    <w:bookmarkStart w:id="252" w:name="key-features"/>
     <w:p>
       <w:pPr>
         <w:pStyle w:val="Heading3"/>
@@ -32823,8 +32834,8 @@
         <w:t xml:space="preserve">and orchestrate rendering.</w:t>
       </w:r>
     </w:p>
-    <w:bookmarkEnd w:id="251"/>
-    <w:bookmarkStart w:id="252" w:name="why-quarto"/>
+    <w:bookmarkEnd w:id="252"/>
+    <w:bookmarkStart w:id="253" w:name="why-quarto"/>
     <w:p>
       <w:pPr>
         <w:pStyle w:val="Heading3"/>
@@ -32889,8 +32900,8 @@
         <w:t xml:space="preserve">Quarto reflects everything that was learned from expanding and supporting the R Markdown ecosystem over a decade.</w:t>
       </w:r>
     </w:p>
-    <w:bookmarkEnd w:id="252"/>
-    <w:bookmarkStart w:id="256" w:name="getting-started"/>
+    <w:bookmarkEnd w:id="253"/>
+    <w:bookmarkStart w:id="257" w:name="getting-started"/>
     <w:p>
       <w:pPr>
         <w:pStyle w:val="Heading3"/>
@@ -32954,7 +32965,7 @@
       <w:r>
         <w:t xml:space="preserve"> </w:t>
       </w:r>
-      <w:hyperlink r:id="rId253">
+      <w:hyperlink r:id="rId254">
         <w:r>
           <w:rPr>
             <w:rStyle w:val="Hyperlink"/>
@@ -32986,7 +32997,7 @@
       <w:r>
         <w:t xml:space="preserve"> </w:t>
       </w:r>
-      <w:hyperlink r:id="rId254">
+      <w:hyperlink r:id="rId255">
         <w:r>
           <w:rPr>
             <w:rStyle w:val="Hyperlink"/>
@@ -33024,7 +33035,7 @@
       <w:r>
         <w:t xml:space="preserve"> </w:t>
       </w:r>
-      <w:hyperlink r:id="rId255">
+      <w:hyperlink r:id="rId256">
         <w:r>
           <w:rPr>
             <w:rStyle w:val="Hyperlink"/>
@@ -33039,9 +33050,9 @@
         <w:t xml:space="preserve">(Wickham, Çetinkaya-Rundel, and Grolemund 2023)</w:t>
       </w:r>
     </w:p>
-    <w:bookmarkEnd w:id="256"/>
     <w:bookmarkEnd w:id="257"/>
-    <w:bookmarkStart w:id="264" w:name="quarto-basics"/>
+    <w:bookmarkEnd w:id="258"/>
+    <w:bookmarkStart w:id="265" w:name="quarto-basics"/>
     <w:p>
       <w:pPr>
         <w:pStyle w:val="Heading2"/>
@@ -33183,7 +33194,7 @@
         <w:t xml:space="preserve">_italics_</w:t>
       </w:r>
     </w:p>
-    <w:bookmarkStart w:id="258" w:name="creating-a-new-quarto-document"/>
+    <w:bookmarkStart w:id="259" w:name="creating-a-new-quarto-document"/>
     <w:p>
       <w:pPr>
         <w:pStyle w:val="Heading3"/>
@@ -33228,8 +33239,8 @@
         <w:t xml:space="preserve">RStudio will launch a wizard that you can use to pre-populate your file with useful content that reminds you how the key features of Quarto work.</w:t>
       </w:r>
     </w:p>
-    <w:bookmarkEnd w:id="258"/>
-    <w:bookmarkStart w:id="260" w:name="visual-vs.-source-editor"/>
+    <w:bookmarkEnd w:id="259"/>
+    <w:bookmarkStart w:id="261" w:name="visual-vs.-source-editor"/>
     <w:p>
       <w:pPr>
         <w:pStyle w:val="Heading3"/>
@@ -33266,7 +33277,7 @@
       <w:r>
         <w:t xml:space="preserve"> </w:t>
       </w:r>
-      <w:hyperlink r:id="rId259">
+      <w:hyperlink r:id="rId260">
         <w:r>
           <w:rPr>
             <w:rStyle w:val="Hyperlink"/>
@@ -33367,8 +33378,8 @@
         <w:t xml:space="preserve">You can switch between the visual and source editors at any time using the toggle in the top-left of the editor pane.</w:t>
       </w:r>
     </w:p>
-    <w:bookmarkEnd w:id="260"/>
-    <w:bookmarkStart w:id="261" w:name="rendering-documents"/>
+    <w:bookmarkEnd w:id="261"/>
+    <w:bookmarkStart w:id="262" w:name="rendering-documents"/>
     <w:p>
       <w:pPr>
         <w:pStyle w:val="Heading3"/>
@@ -33586,8 +33597,8 @@
         <w:t xml:space="preserve">which is responsible for creating the finished file in your chosen format (HTML, PDF, Word, etc.).</w:t>
       </w:r>
     </w:p>
-    <w:bookmarkEnd w:id="261"/>
-    <w:bookmarkStart w:id="262" w:name="code-chunks"/>
+    <w:bookmarkEnd w:id="262"/>
+    <w:bookmarkStart w:id="263" w:name="code-chunks"/>
     <w:p>
       <w:pPr>
         <w:pStyle w:val="Heading3"/>
@@ -33931,8 +33942,8 @@
         <w:t xml:space="preserve">- hide messages</w:t>
       </w:r>
     </w:p>
-    <w:bookmarkEnd w:id="262"/>
-    <w:bookmarkStart w:id="263" w:name="text-formatting"/>
+    <w:bookmarkEnd w:id="263"/>
+    <w:bookmarkStart w:id="264" w:name="text-formatting"/>
     <w:p>
       <w:pPr>
         <w:pStyle w:val="Heading3"/>
@@ -34282,7 +34293,7 @@
       <w:r>
         <w:t xml:space="preserve"> </w:t>
       </w:r>
-      <w:hyperlink r:id="rId255">
+      <w:hyperlink r:id="rId256">
         <w:r>
           <w:rPr>
             <w:rStyle w:val="Hyperlink"/>
@@ -34300,9 +34311,9 @@
         <w:t xml:space="preserve">.</w:t>
       </w:r>
     </w:p>
-    <w:bookmarkEnd w:id="263"/>
     <w:bookmarkEnd w:id="264"/>
-    <w:bookmarkStart w:id="277" w:name="building-quarto-books"/>
+    <w:bookmarkEnd w:id="265"/>
+    <w:bookmarkStart w:id="278" w:name="building-quarto-books"/>
     <w:p>
       <w:pPr>
         <w:pStyle w:val="Heading2"/>
@@ -34343,7 +34354,7 @@
         <w:t xml:space="preserve">and other long-form content.</w:t>
       </w:r>
     </w:p>
-    <w:bookmarkStart w:id="268" w:name="creating-a-quarto-book"/>
+    <w:bookmarkStart w:id="269" w:name="creating-a-quarto-book"/>
     <w:p>
       <w:pPr>
         <w:pStyle w:val="Heading3"/>
@@ -34414,7 +34425,7 @@
       <w:r>
         <w:t xml:space="preserve"> </w:t>
       </w:r>
-      <w:hyperlink r:id="rId265">
+      <w:hyperlink r:id="rId266">
         <w:r>
           <w:rPr>
             <w:rStyle w:val="Hyperlink"/>
@@ -34507,7 +34518,7 @@
       <w:r>
         <w:t xml:space="preserve"> </w:t>
       </w:r>
-      <w:hyperlink r:id="rId266">
+      <w:hyperlink r:id="rId267">
         <w:r>
           <w:rPr>
             <w:rStyle w:val="Hyperlink"/>
@@ -34564,7 +34575,7 @@
       <w:r>
         <w:t xml:space="preserve"> </w:t>
       </w:r>
-      <w:hyperlink r:id="rId267">
+      <w:hyperlink r:id="rId268">
         <w:r>
           <w:rPr>
             <w:rStyle w:val="Hyperlink"/>
@@ -34735,8 +34746,8 @@
         <w:t xml:space="preserve">- bibliography/references page</w:t>
       </w:r>
     </w:p>
-    <w:bookmarkEnd w:id="268"/>
-    <w:bookmarkStart w:id="269" w:name="building-and-previewing"/>
+    <w:bookmarkEnd w:id="269"/>
+    <w:bookmarkStart w:id="270" w:name="building-and-previewing"/>
     <w:p>
       <w:pPr>
         <w:pStyle w:val="Heading3"/>
@@ -34835,8 +34846,8 @@
         <w:t xml:space="preserve">command starts a local web server and automatically refreshes the preview whenever you save changes to your files.</w:t>
       </w:r>
     </w:p>
-    <w:bookmarkEnd w:id="269"/>
-    <w:bookmarkStart w:id="270" w:name="book-structure"/>
+    <w:bookmarkEnd w:id="270"/>
+    <w:bookmarkStart w:id="271" w:name="book-structure"/>
     <w:p>
       <w:pPr>
         <w:pStyle w:val="Heading3"/>
@@ -35277,8 +35288,8 @@
         <w:t xml:space="preserve"> advanced.qmd</w:t>
       </w:r>
     </w:p>
-    <w:bookmarkEnd w:id="270"/>
-    <w:bookmarkStart w:id="271" w:name="book-features"/>
+    <w:bookmarkEnd w:id="271"/>
+    <w:bookmarkStart w:id="272" w:name="book-features"/>
     <w:p>
       <w:pPr>
         <w:pStyle w:val="Heading3"/>
@@ -35497,8 +35508,8 @@
         <w:t xml:space="preserve">and templates for professional appearance.</w:t>
       </w:r>
     </w:p>
-    <w:bookmarkEnd w:id="271"/>
-    <w:bookmarkStart w:id="273" w:name="example-this-lab-manual"/>
+    <w:bookmarkEnd w:id="272"/>
+    <w:bookmarkStart w:id="274" w:name="example-this-lab-manual"/>
     <w:p>
       <w:pPr>
         <w:pStyle w:val="Heading3"/>
@@ -35523,7 +35534,7 @@
       <w:r>
         <w:t xml:space="preserve"> </w:t>
       </w:r>
-      <w:hyperlink r:id="rId272">
+      <w:hyperlink r:id="rId273">
         <w:r>
           <w:rPr>
             <w:rStyle w:val="Hyperlink"/>
@@ -35550,8 +35561,8 @@
         <w:t xml:space="preserve">and configured various output formats.</w:t>
       </w:r>
     </w:p>
-    <w:bookmarkEnd w:id="273"/>
-    <w:bookmarkStart w:id="276" w:name="resources"/>
+    <w:bookmarkEnd w:id="274"/>
+    <w:bookmarkStart w:id="277" w:name="resources"/>
     <w:p>
       <w:pPr>
         <w:pStyle w:val="Heading3"/>
@@ -35568,7 +35579,7 @@
           <w:numId w:val="1080"/>
         </w:numPr>
       </w:pPr>
-      <w:hyperlink r:id="rId274">
+      <w:hyperlink r:id="rId275">
         <w:r>
           <w:rPr>
             <w:rStyle w:val="Hyperlink"/>
@@ -35591,7 +35602,7 @@
           <w:numId w:val="1080"/>
         </w:numPr>
       </w:pPr>
-      <w:hyperlink r:id="rId275">
+      <w:hyperlink r:id="rId276">
         <w:r>
           <w:rPr>
             <w:rStyle w:val="Hyperlink"/>
@@ -35614,7 +35625,7 @@
           <w:numId w:val="1080"/>
         </w:numPr>
       </w:pPr>
-      <w:hyperlink r:id="rId255">
+      <w:hyperlink r:id="rId256">
         <w:r>
           <w:rPr>
             <w:rStyle w:val="Hyperlink"/>
@@ -35635,9 +35646,9 @@
         <w:t xml:space="preserve">- excellent introduction to Quarto</w:t>
       </w:r>
     </w:p>
-    <w:bookmarkEnd w:id="276"/>
     <w:bookmarkEnd w:id="277"/>
-    <w:bookmarkStart w:id="286" w:name="quarto-profiles"/>
+    <w:bookmarkEnd w:id="278"/>
+    <w:bookmarkStart w:id="287" w:name="quarto-profiles"/>
     <w:p>
       <w:pPr>
         <w:pStyle w:val="Heading2"/>
@@ -35666,7 +35677,7 @@
         <w:t xml:space="preserve">This is particularly useful when you want to render the same source files in different formats or for different audiences.</w:t>
       </w:r>
     </w:p>
-    <w:bookmarkStart w:id="278" w:name="what-are-profiles"/>
+    <w:bookmarkStart w:id="279" w:name="what-are-profiles"/>
     <w:p>
       <w:pPr>
         <w:pStyle w:val="Heading3"/>
@@ -35773,8 +35784,8 @@
         <w:t xml:space="preserve">- configuration optimized for PDF printing</w:t>
       </w:r>
     </w:p>
-    <w:bookmarkEnd w:id="278"/>
-    <w:bookmarkStart w:id="280" w:name="example-rendering-chapters-as-slides"/>
+    <w:bookmarkEnd w:id="279"/>
+    <w:bookmarkStart w:id="281" w:name="example-rendering-chapters-as-slides"/>
     <w:p>
       <w:pPr>
         <w:pStyle w:val="Heading3"/>
@@ -35793,7 +35804,7 @@
       <w:r>
         <w:t xml:space="preserve"> </w:t>
       </w:r>
-      <w:hyperlink r:id="rId279">
+      <w:hyperlink r:id="rId280">
         <w:r>
           <w:rPr>
             <w:rStyle w:val="Hyperlink"/>
@@ -35923,8 +35934,8 @@
         <w:t xml:space="preserve">revealjs</w:t>
       </w:r>
     </w:p>
-    <w:bookmarkEnd w:id="280"/>
-    <w:bookmarkStart w:id="281" w:name="creating-a-profile"/>
+    <w:bookmarkEnd w:id="281"/>
+    <w:bookmarkStart w:id="282" w:name="creating-a-profile"/>
     <w:p>
       <w:pPr>
         <w:pStyle w:val="Heading3"/>
@@ -36227,8 +36238,8 @@
         <w:t xml:space="preserve"> auto</w:t>
       </w:r>
     </w:p>
-    <w:bookmarkEnd w:id="281"/>
-    <w:bookmarkStart w:id="282" w:name="common-use-cases"/>
+    <w:bookmarkEnd w:id="282"/>
+    <w:bookmarkStart w:id="283" w:name="common-use-cases"/>
     <w:p>
       <w:pPr>
         <w:pStyle w:val="Heading3"/>
@@ -36347,7 +36358,7 @@
       <w:r>
         <w:t xml:space="preserve"> </w:t>
       </w:r>
-      <w:hyperlink r:id="rId279">
+      <w:hyperlink r:id="rId280">
         <w:r>
           <w:rPr>
             <w:rStyle w:val="Hyperlink"/>
@@ -36359,8 +36370,8 @@
         <w:t xml:space="preserve">.</w:t>
       </w:r>
     </w:p>
-    <w:bookmarkEnd w:id="282"/>
-    <w:bookmarkStart w:id="285" w:name="resources-1"/>
+    <w:bookmarkEnd w:id="283"/>
+    <w:bookmarkStart w:id="286" w:name="resources-1"/>
     <w:p>
       <w:pPr>
         <w:pStyle w:val="Heading3"/>
@@ -36377,7 +36388,7 @@
           <w:numId w:val="1083"/>
         </w:numPr>
       </w:pPr>
-      <w:hyperlink r:id="rId283">
+      <w:hyperlink r:id="rId284">
         <w:r>
           <w:rPr>
             <w:rStyle w:val="Hyperlink"/>
@@ -36394,7 +36405,7 @@
           <w:numId w:val="1083"/>
         </w:numPr>
       </w:pPr>
-      <w:hyperlink r:id="rId279">
+      <w:hyperlink r:id="rId280">
         <w:r>
           <w:rPr>
             <w:rStyle w:val="Hyperlink"/>
@@ -36411,7 +36422,7 @@
       <w:r>
         <w:t xml:space="preserve"> </w:t>
       </w:r>
-      <w:hyperlink r:id="rId284">
+      <w:hyperlink r:id="rId285">
         <w:r>
           <w:rPr>
             <w:rStyle w:val="Hyperlink"/>
@@ -36426,9 +36437,9 @@
         <w:t xml:space="preserve">for a working example</w:t>
       </w:r>
     </w:p>
-    <w:bookmarkEnd w:id="285"/>
     <w:bookmarkEnd w:id="286"/>
-    <w:bookmarkStart w:id="291" w:name="advanced-features"/>
+    <w:bookmarkEnd w:id="287"/>
+    <w:bookmarkStart w:id="292" w:name="advanced-features"/>
     <w:p>
       <w:pPr>
         <w:pStyle w:val="Heading2"/>
@@ -36437,7 +36448,7 @@
         <w:t xml:space="preserve">10.5 Advanced Features</w:t>
       </w:r>
     </w:p>
-    <w:bookmarkStart w:id="288" w:name="cross-references"/>
+    <w:bookmarkStart w:id="289" w:name="cross-references"/>
     <w:p>
       <w:pPr>
         <w:pStyle w:val="Heading3"/>
@@ -37300,7 +37311,7 @@
       <w:r>
         <w:t xml:space="preserve"> </w:t>
       </w:r>
-      <w:hyperlink r:id="rId287">
+      <w:hyperlink r:id="rId288">
         <w:r>
           <w:rPr>
             <w:rStyle w:val="Hyperlink"/>
@@ -37312,8 +37323,8 @@
         <w:t xml:space="preserve">.</w:t>
       </w:r>
     </w:p>
-    <w:bookmarkEnd w:id="288"/>
-    <w:bookmarkStart w:id="290" w:name="using-includes-for-modular-content"/>
+    <w:bookmarkEnd w:id="289"/>
+    <w:bookmarkStart w:id="291" w:name="using-includes-for-modular-content"/>
     <w:p>
       <w:pPr>
         <w:pStyle w:val="Heading3"/>
@@ -37702,7 +37713,7 @@
       <w:r>
         <w:t xml:space="preserve"> </w:t>
       </w:r>
-      <w:hyperlink r:id="rId289">
+      <w:hyperlink r:id="rId290">
         <w:r>
           <w:rPr>
             <w:rStyle w:val="Hyperlink"/>
@@ -37714,9 +37725,9 @@
         <w:t xml:space="preserve">.</w:t>
       </w:r>
     </w:p>
-    <w:bookmarkEnd w:id="290"/>
     <w:bookmarkEnd w:id="291"/>
-    <w:bookmarkStart w:id="296" w:name="additional-resources"/>
+    <w:bookmarkEnd w:id="292"/>
+    <w:bookmarkStart w:id="297" w:name="additional-resources"/>
     <w:p>
       <w:pPr>
         <w:pStyle w:val="Heading2"/>
@@ -37725,7 +37736,7 @@
         <w:t xml:space="preserve">10.6 Additional Resources</w:t>
       </w:r>
     </w:p>
-    <w:bookmarkStart w:id="292" w:name="official-documentation"/>
+    <w:bookmarkStart w:id="293" w:name="official-documentation"/>
     <w:p>
       <w:pPr>
         <w:pStyle w:val="Heading3"/>
@@ -37742,7 +37753,7 @@
           <w:numId w:val="1089"/>
         </w:numPr>
       </w:pPr>
-      <w:hyperlink r:id="rId254">
+      <w:hyperlink r:id="rId255">
         <w:r>
           <w:rPr>
             <w:rStyle w:val="Hyperlink"/>
@@ -37765,7 +37776,7 @@
           <w:numId w:val="1089"/>
         </w:numPr>
       </w:pPr>
-      <w:hyperlink r:id="rId274">
+      <w:hyperlink r:id="rId275">
         <w:r>
           <w:rPr>
             <w:rStyle w:val="Hyperlink"/>
@@ -37788,7 +37799,7 @@
           <w:numId w:val="1089"/>
         </w:numPr>
       </w:pPr>
-      <w:hyperlink r:id="rId275">
+      <w:hyperlink r:id="rId276">
         <w:r>
           <w:rPr>
             <w:rStyle w:val="Hyperlink"/>
@@ -37811,7 +37822,7 @@
           <w:numId w:val="1089"/>
         </w:numPr>
       </w:pPr>
-      <w:hyperlink r:id="rId253">
+      <w:hyperlink r:id="rId254">
         <w:r>
           <w:rPr>
             <w:rStyle w:val="Hyperlink"/>
@@ -37826,8 +37837,8 @@
         <w:t xml:space="preserve">- installation and basic usage</w:t>
       </w:r>
     </w:p>
-    <w:bookmarkEnd w:id="292"/>
-    <w:bookmarkStart w:id="293" w:name="learning-resources"/>
+    <w:bookmarkEnd w:id="293"/>
+    <w:bookmarkStart w:id="294" w:name="learning-resources"/>
     <w:p>
       <w:pPr>
         <w:pStyle w:val="Heading3"/>
@@ -37844,7 +37855,7 @@
           <w:numId w:val="1090"/>
         </w:numPr>
       </w:pPr>
-      <w:hyperlink r:id="rId255">
+      <w:hyperlink r:id="rId256">
         <w:r>
           <w:rPr>
             <w:rStyle w:val="Hyperlink"/>
@@ -37873,7 +37884,7 @@
           <w:numId w:val="1090"/>
         </w:numPr>
       </w:pPr>
-      <w:hyperlink r:id="rId279">
+      <w:hyperlink r:id="rId280">
         <w:r>
           <w:rPr>
             <w:rStyle w:val="Hyperlink"/>
@@ -37896,7 +37907,7 @@
           <w:numId w:val="1090"/>
         </w:numPr>
       </w:pPr>
-      <w:hyperlink r:id="rId272">
+      <w:hyperlink r:id="rId273">
         <w:r>
           <w:rPr>
             <w:rStyle w:val="Hyperlink"/>
@@ -37962,8 +37973,8 @@
         <w:t xml:space="preserve">Cross-references for figures, tables, and sections</w:t>
       </w:r>
     </w:p>
-    <w:bookmarkEnd w:id="293"/>
-    <w:bookmarkStart w:id="294" w:name="templates"/>
+    <w:bookmarkEnd w:id="294"/>
+    <w:bookmarkStart w:id="295" w:name="templates"/>
     <w:p>
       <w:pPr>
         <w:pStyle w:val="Heading3"/>
@@ -37980,7 +37991,7 @@
           <w:numId w:val="1092"/>
         </w:numPr>
       </w:pPr>
-      <w:hyperlink r:id="rId265">
+      <w:hyperlink r:id="rId266">
         <w:r>
           <w:rPr>
             <w:rStyle w:val="Hyperlink"/>
@@ -38003,7 +38014,7 @@
           <w:numId w:val="1092"/>
         </w:numPr>
       </w:pPr>
-      <w:hyperlink r:id="rId266">
+      <w:hyperlink r:id="rId267">
         <w:r>
           <w:rPr>
             <w:rStyle w:val="Hyperlink"/>
@@ -38026,7 +38037,7 @@
           <w:numId w:val="1092"/>
         </w:numPr>
       </w:pPr>
-      <w:hyperlink r:id="rId267">
+      <w:hyperlink r:id="rId268">
         <w:r>
           <w:rPr>
             <w:rStyle w:val="Hyperlink"/>
@@ -38041,8 +38052,8 @@
         <w:t xml:space="preserve">- template from the UC Davis DataLab and Davis R Users Group</w:t>
       </w:r>
     </w:p>
-    <w:bookmarkEnd w:id="294"/>
-    <w:bookmarkStart w:id="295" w:name="related-lab-manual-chapters"/>
+    <w:bookmarkEnd w:id="295"/>
+    <w:bookmarkStart w:id="296" w:name="related-lab-manual-chapters"/>
     <w:p>
       <w:pPr>
         <w:pStyle w:val="Heading3"/>
@@ -38133,10 +38144,10 @@
         <w:br w:type="page"/>
       </w:r>
     </w:p>
-    <w:bookmarkEnd w:id="295"/>
     <w:bookmarkEnd w:id="296"/>
     <w:bookmarkEnd w:id="297"/>
-    <w:bookmarkStart w:id="317" w:name="sec-github"/>
+    <w:bookmarkEnd w:id="298"/>
+    <w:bookmarkStart w:id="318" w:name="sec-github"/>
     <w:p>
       <w:pPr>
         <w:pStyle w:val="Heading1"/>
@@ -38155,7 +38166,7 @@
       <w:r>
         <w:t xml:space="preserve"> </w:t>
       </w:r>
-      <w:hyperlink r:id="rId298">
+      <w:hyperlink r:id="rId299">
         <w:r>
           <w:rPr>
             <w:rStyle w:val="Hyperlink"/>
@@ -38164,7 +38175,7 @@
         </w:r>
       </w:hyperlink>
     </w:p>
-    <w:bookmarkStart w:id="300" w:name="basics"/>
+    <w:bookmarkStart w:id="301" w:name="basics"/>
     <w:p>
       <w:pPr>
         <w:pStyle w:val="Heading2"/>
@@ -38187,7 +38198,7 @@
       <w:r>
         <w:t xml:space="preserve"> </w:t>
       </w:r>
-      <w:hyperlink r:id="rId299">
+      <w:hyperlink r:id="rId300">
         <w:r>
           <w:rPr>
             <w:rStyle w:val="Hyperlink"/>
@@ -38213,7 +38224,7 @@
       <w:r>
         <w:t xml:space="preserve"> </w:t>
       </w:r>
-      <w:hyperlink r:id="rId299">
+      <w:hyperlink r:id="rId300">
         <w:r>
           <w:rPr>
             <w:rStyle w:val="Hyperlink"/>
@@ -38249,8 +38260,8 @@
         <w:t xml:space="preserve">to undo, fix, or remove commits in git.</w:t>
       </w:r>
     </w:p>
-    <w:bookmarkEnd w:id="300"/>
-    <w:bookmarkStart w:id="301" w:name="github-desktop"/>
+    <w:bookmarkEnd w:id="301"/>
+    <w:bookmarkStart w:id="302" w:name="github-desktop"/>
     <w:p>
       <w:pPr>
         <w:pStyle w:val="Heading2"/>
@@ -38288,8 +38299,8 @@
         <w:t xml:space="preserve">as an graphical interface to do basic git commands; you can do all of the basic functions of Git using this desktop app. Feel free to use this as an alternative to Git on the command line if you prefer.</w:t>
       </w:r>
     </w:p>
-    <w:bookmarkEnd w:id="301"/>
-    <w:bookmarkStart w:id="303" w:name="git-branching"/>
+    <w:bookmarkEnd w:id="302"/>
+    <w:bookmarkStart w:id="304" w:name="git-branching"/>
     <w:p>
       <w:pPr>
         <w:pStyle w:val="Heading2"/>
@@ -38352,7 +38363,7 @@
       <w:r>
         <w:t xml:space="preserve"> </w:t>
       </w:r>
-      <w:hyperlink r:id="rId302">
+      <w:hyperlink r:id="rId303">
         <w:r>
           <w:rPr>
             <w:rStyle w:val="Hyperlink"/>
@@ -38364,8 +38375,8 @@
         <w:t xml:space="preserve">. You can also find instructions on how to handle merge conflicts when joining branches together.</w:t>
       </w:r>
     </w:p>
-    <w:bookmarkEnd w:id="303"/>
-    <w:bookmarkStart w:id="306" w:name="example-workflow"/>
+    <w:bookmarkEnd w:id="304"/>
+    <w:bookmarkStart w:id="307" w:name="example-workflow"/>
     <w:p>
       <w:pPr>
         <w:pStyle w:val="Heading2"/>
@@ -38395,7 +38406,7 @@
       <w:tr>
         <w:tc>
           <w:tcPr/>
-          <w:bookmarkStart w:id="305" w:name="tbl-git-workflow"/>
+          <w:bookmarkStart w:id="306" w:name="tbl-git-workflow"/>
           <w:p>
             <w:pPr>
               <w:jc w:val="center"/>
@@ -38775,7 +38786,7 @@
                   <w:r>
                     <w:t xml:space="preserve"> </w:t>
                   </w:r>
-                  <w:hyperlink r:id="rId304">
+                  <w:hyperlink r:id="rId305">
                     <w:r>
                       <w:rPr>
                         <w:rStyle w:val="Hyperlink"/>
@@ -38856,7 +38867,7 @@
               </w:tc>
             </w:tr>
           </w:tbl>
-          <w:bookmarkEnd w:id="305"/>
+          <w:bookmarkEnd w:id="306"/>
           <w:p/>
         </w:tc>
       </w:tr>
@@ -38869,8 +38880,8 @@
         <w:t xml:space="preserve">Other helpful commands are listed below.</w:t>
       </w:r>
     </w:p>
-    <w:bookmarkEnd w:id="306"/>
-    <w:bookmarkStart w:id="308" w:name="commonly-used-git-commands"/>
+    <w:bookmarkEnd w:id="307"/>
+    <w:bookmarkStart w:id="309" w:name="commonly-used-git-commands"/>
     <w:p>
       <w:pPr>
         <w:pStyle w:val="Heading2"/>
@@ -38892,7 +38903,7 @@
       <w:tr>
         <w:tc>
           <w:tcPr/>
-          <w:bookmarkStart w:id="307" w:name="tbl-git-commands"/>
+          <w:bookmarkStart w:id="308" w:name="tbl-git-commands"/>
           <w:p>
             <w:pPr>
               <w:jc w:val="center"/>
@@ -39571,13 +39582,13 @@
               </w:tc>
             </w:tr>
           </w:tbl>
-          <w:bookmarkEnd w:id="307"/>
+          <w:bookmarkEnd w:id="308"/>
           <w:p/>
         </w:tc>
       </w:tr>
     </w:tbl>
-    <w:bookmarkEnd w:id="308"/>
-    <w:bookmarkStart w:id="309" w:name="how-often-should-i-commit"/>
+    <w:bookmarkEnd w:id="309"/>
+    <w:bookmarkStart w:id="310" w:name="how-often-should-i-commit"/>
     <w:p>
       <w:pPr>
         <w:pStyle w:val="Heading2"/>
@@ -39594,8 +39605,8 @@
         <w:t xml:space="preserve">It is good practice to commit every 15 minutes, or every time you make a significant change. It is better to commit more rather than less.</w:t>
       </w:r>
     </w:p>
-    <w:bookmarkEnd w:id="309"/>
-    <w:bookmarkStart w:id="313" w:name="repeated-amend-workflow"/>
+    <w:bookmarkEnd w:id="310"/>
+    <w:bookmarkStart w:id="314" w:name="repeated-amend-workflow"/>
     <w:p>
       <w:pPr>
         <w:pStyle w:val="Heading2"/>
@@ -39640,7 +39651,7 @@
         <w:t xml:space="preserve">pattern lets you build up a polished commit gradually.</w:t>
       </w:r>
     </w:p>
-    <w:bookmarkStart w:id="310" w:name="basic-workflow"/>
+    <w:bookmarkStart w:id="311" w:name="basic-workflow"/>
     <w:p>
       <w:pPr>
         <w:pStyle w:val="Heading3"/>
@@ -39798,8 +39809,8 @@
         <w:t xml:space="preserve">checkbox when committing.</w:t>
       </w:r>
     </w:p>
-    <w:bookmarkEnd w:id="310"/>
-    <w:bookmarkStart w:id="312" w:name="key-points"/>
+    <w:bookmarkEnd w:id="311"/>
+    <w:bookmarkStart w:id="313" w:name="key-points"/>
     <w:p>
       <w:pPr>
         <w:pStyle w:val="Heading3"/>
@@ -39893,7 +39904,7 @@
       <w:r>
         <w:t xml:space="preserve"> </w:t>
       </w:r>
-      <w:hyperlink r:id="rId311">
+      <w:hyperlink r:id="rId312">
         <w:r>
           <w:rPr>
             <w:rStyle w:val="Hyperlink"/>
@@ -39908,9 +39919,9 @@
         <w:t xml:space="preserve">in Happy Git with R.</w:t>
       </w:r>
     </w:p>
-    <w:bookmarkEnd w:id="312"/>
     <w:bookmarkEnd w:id="313"/>
-    <w:bookmarkStart w:id="316" w:name="what-should-be-pushed-to-github"/>
+    <w:bookmarkEnd w:id="314"/>
+    <w:bookmarkStart w:id="317" w:name="what-should-be-pushed-to-github"/>
     <w:p>
       <w:pPr>
         <w:pStyle w:val="Heading2"/>
@@ -39967,7 +39978,7 @@
       <w:r>
         <w:t xml:space="preserve"> </w:t>
       </w:r>
-      <w:hyperlink r:id="rId314">
+      <w:hyperlink r:id="rId315">
         <w:r>
           <w:rPr>
             <w:rStyle w:val="Hyperlink"/>
@@ -39984,7 +39995,7 @@
       <w:r>
         <w:t xml:space="preserve"> </w:t>
       </w:r>
-      <w:hyperlink r:id="rId315">
+      <w:hyperlink r:id="rId316">
         <w:r>
           <w:rPr>
             <w:rStyle w:val="Hyperlink"/>
@@ -40001,9 +40012,9 @@
         <w:br w:type="page"/>
       </w:r>
     </w:p>
-    <w:bookmarkEnd w:id="316"/>
     <w:bookmarkEnd w:id="317"/>
-    <w:bookmarkStart w:id="340" w:name="sec-unix"/>
+    <w:bookmarkEnd w:id="318"/>
+    <w:bookmarkStart w:id="341" w:name="sec-unix"/>
     <w:p>
       <w:pPr>
         <w:pStyle w:val="Heading1"/>
@@ -40022,7 +40033,7 @@
       <w:r>
         <w:t xml:space="preserve"> </w:t>
       </w:r>
-      <w:hyperlink r:id="rId318">
+      <w:hyperlink r:id="rId319">
         <w:r>
           <w:rPr>
             <w:rStyle w:val="Hyperlink"/>
@@ -40075,7 +40086,7 @@
         <w:t xml:space="preserve">To use git and push to github</w:t>
       </w:r>
     </w:p>
-    <w:bookmarkStart w:id="323" w:name="basics-1"/>
+    <w:bookmarkStart w:id="324" w:name="basics-1"/>
     <w:p>
       <w:pPr>
         <w:pStyle w:val="Heading2"/>
@@ -40174,7 +40185,7 @@
       <w:tr>
         <w:tc>
           <w:tcPr/>
-          <w:bookmarkStart w:id="322" w:name="fig-unix-desktop"/>
+          <w:bookmarkStart w:id="323" w:name="fig-unix-desktop"/>
           <w:p>
             <w:pPr>
               <w:pStyle w:val="Compact"/>
@@ -40185,18 +40196,18 @@
                 <wp:inline>
                   <wp:extent cx="5334000" cy="3380267"/>
                   <wp:effectExtent b="0" l="0" r="0" t="0"/>
-                  <wp:docPr descr="" title="" id="320" name="Picture"/>
+                  <wp:docPr descr="" title="" id="321" name="Picture"/>
                   <a:graphic>
                     <a:graphicData uri="http://schemas.openxmlformats.org/drawingml/2006/picture">
                       <pic:pic>
                         <pic:nvPicPr>
-                          <pic:cNvPr descr="assets/images/ex-desktop.jpg" id="321" name="Picture"/>
+                          <pic:cNvPr descr="assets/images/ex-desktop.jpg" id="322" name="Picture"/>
                           <pic:cNvPicPr>
                             <a:picLocks noChangeArrowheads="1" noChangeAspect="1"/>
                           </pic:cNvPicPr>
                         </pic:nvPicPr>
                         <pic:blipFill>
-                          <a:blip r:embed="rId319"/>
+                          <a:blip r:embed="rId320"/>
                           <a:stretch>
                             <a:fillRect/>
                           </a:stretch>
@@ -40236,12 +40247,12 @@
               <w:t xml:space="preserve">Figure 12.1: Example desktop with folders and files</w:t>
             </w:r>
           </w:p>
-          <w:bookmarkEnd w:id="322"/>
+          <w:bookmarkEnd w:id="323"/>
         </w:tc>
       </w:tr>
     </w:tbl>
-    <w:bookmarkEnd w:id="323"/>
-    <w:bookmarkStart w:id="329" w:name="syntax-for-both-macwindows"/>
+    <w:bookmarkEnd w:id="324"/>
+    <w:bookmarkStart w:id="330" w:name="syntax-for-both-macwindows"/>
     <w:p>
       <w:pPr>
         <w:pStyle w:val="Heading2"/>
@@ -40271,7 +40282,7 @@
       <w:tr>
         <w:tc>
           <w:tcPr/>
-          <w:bookmarkStart w:id="324" w:name="tbl-unix-basic-commands"/>
+          <w:bookmarkStart w:id="325" w:name="tbl-unix-basic-commands"/>
           <w:p>
             <w:pPr>
               <w:jc w:val="center"/>
@@ -40777,7 +40788,7 @@
               </w:tc>
             </w:tr>
           </w:tbl>
-          <w:bookmarkEnd w:id="324"/>
+          <w:bookmarkEnd w:id="325"/>
           <w:p/>
         </w:tc>
       </w:tr>
@@ -40803,7 +40814,7 @@
       <w:tr>
         <w:tc>
           <w:tcPr/>
-          <w:bookmarkStart w:id="328" w:name="fig-unix-terminal"/>
+          <w:bookmarkStart w:id="329" w:name="fig-unix-terminal"/>
           <w:p>
             <w:pPr>
               <w:pStyle w:val="Compact"/>
@@ -40814,18 +40825,18 @@
                 <wp:inline>
                   <wp:extent cx="4488872" cy="8862646"/>
                   <wp:effectExtent b="0" l="0" r="0" t="0"/>
-                  <wp:docPr descr="" title="" id="326" name="Picture"/>
+                  <wp:docPr descr="" title="" id="327" name="Picture"/>
                   <a:graphic>
                     <a:graphicData uri="http://schemas.openxmlformats.org/drawingml/2006/picture">
                       <pic:pic>
                         <pic:nvPicPr>
-                          <pic:cNvPr descr="assets/images/ex-terminal.PNG" id="327" name="Picture"/>
+                          <pic:cNvPr descr="assets/images/ex-terminal.PNG" id="328" name="Picture"/>
                           <pic:cNvPicPr>
                             <a:picLocks noChangeArrowheads="1" noChangeAspect="1"/>
                           </pic:cNvPicPr>
                         </pic:nvPicPr>
                         <pic:blipFill>
-                          <a:blip r:embed="rId325"/>
+                          <a:blip r:embed="rId326"/>
                           <a:stretch>
                             <a:fillRect/>
                           </a:stretch>
@@ -40865,12 +40876,12 @@
               <w:t xml:space="preserve">Figure 12.2: Terminal output after executing basic Unix commands</w:t>
             </w:r>
           </w:p>
-          <w:bookmarkEnd w:id="328"/>
+          <w:bookmarkEnd w:id="329"/>
         </w:tc>
       </w:tr>
     </w:tbl>
-    <w:bookmarkEnd w:id="329"/>
-    <w:bookmarkStart w:id="331" w:name="running-bash-scripts"/>
+    <w:bookmarkEnd w:id="330"/>
+    <w:bookmarkStart w:id="332" w:name="running-bash-scripts"/>
     <w:p>
       <w:pPr>
         <w:pStyle w:val="Heading2"/>
@@ -40892,7 +40903,7 @@
       <w:tr>
         <w:tc>
           <w:tcPr/>
-          <w:bookmarkStart w:id="330" w:name="tbl-unix-bash-scripts"/>
+          <w:bookmarkStart w:id="331" w:name="tbl-unix-bash-scripts"/>
           <w:p>
             <w:pPr>
               <w:jc w:val="center"/>
@@ -41104,13 +41115,13 @@
               </w:tc>
             </w:tr>
           </w:tbl>
-          <w:bookmarkEnd w:id="330"/>
+          <w:bookmarkEnd w:id="331"/>
           <w:p/>
         </w:tc>
       </w:tr>
     </w:tbl>
-    <w:bookmarkEnd w:id="331"/>
-    <w:bookmarkStart w:id="334" w:name="running-rscripts-in-windows"/>
+    <w:bookmarkEnd w:id="332"/>
+    <w:bookmarkStart w:id="335" w:name="running-rscripts-in-windows"/>
     <w:p>
       <w:pPr>
         <w:pStyle w:val="Heading2"/>
@@ -41190,7 +41201,7 @@
       <w:r>
         <w:t xml:space="preserve"> </w:t>
       </w:r>
-      <w:hyperlink r:id="rId332">
+      <w:hyperlink r:id="rId333">
         <w:r>
           <w:rPr>
             <w:rStyle w:val="Hyperlink"/>
@@ -41271,7 +41282,7 @@
         <w:t xml:space="preserve">Rscript -e “source(‘C:/path/to/script/some_code.R’)”</w:t>
       </w:r>
     </w:p>
-    <w:bookmarkStart w:id="333" w:name="common-mistakes"/>
+    <w:bookmarkStart w:id="334" w:name="common-mistakes"/>
     <w:p>
       <w:pPr>
         <w:pStyle w:val="Heading3"/>
@@ -41358,9 +41369,9 @@
         <w:t xml:space="preserve">.</w:t>
       </w:r>
     </w:p>
-    <w:bookmarkEnd w:id="333"/>
     <w:bookmarkEnd w:id="334"/>
-    <w:bookmarkStart w:id="335" w:name="checking-tasks-and-killing-jobs"/>
+    <w:bookmarkEnd w:id="335"/>
+    <w:bookmarkStart w:id="336" w:name="checking-tasks-and-killing-jobs"/>
     <w:p>
       <w:pPr>
         <w:pStyle w:val="Heading2"/>
@@ -41735,8 +41746,8 @@
         <w:t xml:space="preserve">To kill a task in Windows, you can also go to Task Manager &gt; More details &gt; Select your desired app &gt; Click on End Task.</w:t>
       </w:r>
     </w:p>
-    <w:bookmarkEnd w:id="335"/>
-    <w:bookmarkStart w:id="339" w:name="running-big-jobs"/>
+    <w:bookmarkEnd w:id="336"/>
+    <w:bookmarkStart w:id="340" w:name="running-big-jobs"/>
     <w:p>
       <w:pPr>
         <w:pStyle w:val="Heading2"/>
@@ -41926,7 +41937,7 @@
       <w:r>
         <w:t xml:space="preserve"> </w:t>
       </w:r>
-      <w:hyperlink r:id="rId336">
+      <w:hyperlink r:id="rId337">
         <w:r>
           <w:rPr>
             <w:rStyle w:val="Hyperlink"/>
@@ -42249,7 +42260,7 @@
         <w:t xml:space="preserve">below.</w:t>
       </w:r>
     </w:p>
-    <w:bookmarkStart w:id="337" w:name="example-code-for-runfilesavelogs"/>
+    <w:bookmarkStart w:id="338" w:name="example-code-for-runfilesavelogs"/>
     <w:p>
       <w:pPr>
         <w:pStyle w:val="Heading3"/>
@@ -43841,8 +43852,8 @@
         <w:t xml:space="preserve"> filename)</w:t>
       </w:r>
     </w:p>
-    <w:bookmarkEnd w:id="337"/>
-    <w:bookmarkStart w:id="338" w:name="example-usage-for-runfilesavelogs"/>
+    <w:bookmarkEnd w:id="338"/>
+    <w:bookmarkStart w:id="339" w:name="example-usage-for-runfilesavelogs"/>
     <w:p>
       <w:pPr>
         <w:pStyle w:val="Heading3"/>
@@ -44124,10 +44135,10 @@
         <w:br w:type="page"/>
       </w:r>
     </w:p>
-    <w:bookmarkEnd w:id="338"/>
     <w:bookmarkEnd w:id="339"/>
     <w:bookmarkEnd w:id="340"/>
-    <w:bookmarkStart w:id="346" w:name="reproducible-environments"/>
+    <w:bookmarkEnd w:id="341"/>
+    <w:bookmarkStart w:id="347" w:name="reproducible-environments"/>
     <w:p>
       <w:pPr>
         <w:pStyle w:val="Heading1"/>
@@ -44146,7 +44157,7 @@
       <w:r>
         <w:t xml:space="preserve"> </w:t>
       </w:r>
-      <w:hyperlink r:id="rId341">
+      <w:hyperlink r:id="rId342">
         <w:r>
           <w:rPr>
             <w:rStyle w:val="Hyperlink"/>
@@ -44155,7 +44166,7 @@
         </w:r>
       </w:hyperlink>
     </w:p>
-    <w:bookmarkStart w:id="345" w:name="package-version-control-with-renv"/>
+    <w:bookmarkStart w:id="346" w:name="package-version-control-with-renv"/>
     <w:p>
       <w:pPr>
         <w:pStyle w:val="Heading2"/>
@@ -44164,7 +44175,7 @@
         <w:t xml:space="preserve">13.1 Package Version Control with renv</w:t>
       </w:r>
     </w:p>
-    <w:bookmarkStart w:id="342" w:name="introduction-1"/>
+    <w:bookmarkStart w:id="343" w:name="introduction-1"/>
     <w:p>
       <w:pPr>
         <w:pStyle w:val="Heading3"/>
@@ -44306,8 +44317,8 @@
         <w:t xml:space="preserve">package vignette.</w:t>
       </w:r>
     </w:p>
-    <w:bookmarkEnd w:id="342"/>
-    <w:bookmarkStart w:id="343" w:name="implementing-renv-in-projects"/>
+    <w:bookmarkEnd w:id="343"/>
+    <w:bookmarkStart w:id="344" w:name="implementing-renv-in-projects"/>
     <w:p>
       <w:pPr>
         <w:pStyle w:val="Heading3"/>
@@ -44551,8 +44562,8 @@
         <w:t xml:space="preserve">to the head of your config file, to make sure that all users that run your code are on the same package versions.</w:t>
       </w:r>
     </w:p>
-    <w:bookmarkEnd w:id="343"/>
-    <w:bookmarkStart w:id="344" w:name="using-projects-with-renv"/>
+    <w:bookmarkEnd w:id="344"/>
+    <w:bookmarkStart w:id="345" w:name="using-projects-with-renv"/>
     <w:p>
       <w:pPr>
         <w:pStyle w:val="Heading3"/>
@@ -44748,10 +44759,10 @@
         <w:br w:type="page"/>
       </w:r>
     </w:p>
-    <w:bookmarkEnd w:id="344"/>
     <w:bookmarkEnd w:id="345"/>
     <w:bookmarkEnd w:id="346"/>
-    <w:bookmarkStart w:id="361" w:name="code-publication"/>
+    <w:bookmarkEnd w:id="347"/>
+    <w:bookmarkStart w:id="362" w:name="code-publication"/>
     <w:p>
       <w:pPr>
         <w:pStyle w:val="Heading1"/>
@@ -44770,7 +44781,7 @@
       <w:r>
         <w:t xml:space="preserve"> </w:t>
       </w:r>
-      <w:hyperlink r:id="rId347">
+      <w:hyperlink r:id="rId348">
         <w:r>
           <w:rPr>
             <w:rStyle w:val="Hyperlink"/>
@@ -44779,7 +44790,7 @@
         </w:r>
       </w:hyperlink>
     </w:p>
-    <w:bookmarkStart w:id="348" w:name="checklist-overview"/>
+    <w:bookmarkStart w:id="349" w:name="checklist-overview"/>
     <w:p>
       <w:pPr>
         <w:pStyle w:val="Heading2"/>
@@ -44924,8 +44935,8 @@
         </w:r>
       </w:hyperlink>
     </w:p>
-    <w:bookmarkEnd w:id="348"/>
-    <w:bookmarkStart w:id="350" w:name="fill-out-file-headers"/>
+    <w:bookmarkEnd w:id="349"/>
+    <w:bookmarkStart w:id="351" w:name="fill-out-file-headers"/>
     <w:p>
       <w:pPr>
         <w:pStyle w:val="Heading2"/>
@@ -44944,7 +44955,7 @@
       <w:r>
         <w:t xml:space="preserve"> </w:t>
       </w:r>
-      <w:hyperlink r:id="rId349">
+      <w:hyperlink r:id="rId350">
         <w:r>
           <w:rPr>
             <w:rStyle w:val="Hyperlink"/>
@@ -44953,8 +44964,8 @@
         </w:r>
       </w:hyperlink>
     </w:p>
-    <w:bookmarkEnd w:id="350"/>
-    <w:bookmarkStart w:id="351" w:name="clean-up-comments"/>
+    <w:bookmarkEnd w:id="351"/>
+    <w:bookmarkStart w:id="352" w:name="clean-up-comments"/>
     <w:p>
       <w:pPr>
         <w:pStyle w:val="Heading2"/>
@@ -44971,8 +44982,8 @@
         <w:t xml:space="preserve">Make sure comments in the code are for code documentation purposes only. Do not leave comments to self in the final script files.</w:t>
       </w:r>
     </w:p>
-    <w:bookmarkEnd w:id="351"/>
-    <w:bookmarkStart w:id="353" w:name="document-functions"/>
+    <w:bookmarkEnd w:id="352"/>
+    <w:bookmarkStart w:id="354" w:name="document-functions"/>
     <w:p>
       <w:pPr>
         <w:pStyle w:val="Heading2"/>
@@ -44991,7 +45002,7 @@
       <w:r>
         <w:t xml:space="preserve"> </w:t>
       </w:r>
-      <w:hyperlink r:id="rId352">
+      <w:hyperlink r:id="rId353">
         <w:r>
           <w:rPr>
             <w:rStyle w:val="Hyperlink"/>
@@ -45000,8 +45011,8 @@
         </w:r>
       </w:hyperlink>
     </w:p>
-    <w:bookmarkEnd w:id="353"/>
-    <w:bookmarkStart w:id="354" w:name="remove-deprecated-filepaths"/>
+    <w:bookmarkEnd w:id="354"/>
+    <w:bookmarkStart w:id="355" w:name="remove-deprecated-filepaths"/>
     <w:p>
       <w:pPr>
         <w:pStyle w:val="Heading2"/>
@@ -45018,8 +45029,8 @@
         <w:t xml:space="preserve">All file paths should be defined in 0-config.R, and should be set relative to the project working directory. All absolute file paths from your local computer should be removed, and replaced with a relative path. If a third party were to re-run this analysis, if they need to download data from a separate source and change a filepath in the 0-config.R to match, make sure to specify in the README which line of 0-config.R needs to be substituted.</w:t>
       </w:r>
     </w:p>
-    <w:bookmarkEnd w:id="354"/>
-    <w:bookmarkStart w:id="356" w:name="ensure-project-runs-via-bash"/>
+    <w:bookmarkEnd w:id="355"/>
+    <w:bookmarkStart w:id="357" w:name="ensure-project-runs-via-bash"/>
     <w:p>
       <w:pPr>
         <w:pStyle w:val="Heading2"/>
@@ -45046,7 +45057,7 @@
       <w:r>
         <w:t xml:space="preserve"> </w:t>
       </w:r>
-      <w:hyperlink r:id="rId355">
+      <w:hyperlink r:id="rId356">
         <w:r>
           <w:rPr>
             <w:rStyle w:val="Hyperlink"/>
@@ -45055,8 +45066,8 @@
         </w:r>
       </w:hyperlink>
     </w:p>
-    <w:bookmarkEnd w:id="356"/>
-    <w:bookmarkStart w:id="357" w:name="complete-the-readme"/>
+    <w:bookmarkEnd w:id="357"/>
+    <w:bookmarkStart w:id="358" w:name="complete-the-readme"/>
     <w:p>
       <w:pPr>
         <w:pStyle w:val="Heading2"/>
@@ -45451,8 +45462,8 @@
         <w:t xml:space="preserve">When possible, also include a description of the RDS results that are generated, detailing what data sources were used, where the script lives that creates it, and what information the RDS results hold.</w:t>
       </w:r>
     </w:p>
-    <w:bookmarkEnd w:id="357"/>
-    <w:bookmarkStart w:id="358" w:name="clean-up-feature-branches"/>
+    <w:bookmarkEnd w:id="358"/>
+    <w:bookmarkStart w:id="359" w:name="clean-up-feature-branches"/>
     <w:p>
       <w:pPr>
         <w:pStyle w:val="Heading2"/>
@@ -45469,8 +45480,8 @@
         <w:t xml:space="preserve">In the remote repository on Github, all feature branches aside from master should be merged in and deleted. All outstanding PRs should be closed.</w:t>
       </w:r>
     </w:p>
-    <w:bookmarkEnd w:id="358"/>
-    <w:bookmarkStart w:id="360" w:name="create-github-release"/>
+    <w:bookmarkEnd w:id="359"/>
+    <w:bookmarkStart w:id="361" w:name="create-github-release"/>
     <w:p>
       <w:pPr>
         <w:pStyle w:val="Heading2"/>
@@ -45497,7 +45508,7 @@
       <w:r>
         <w:t xml:space="preserve"> </w:t>
       </w:r>
-      <w:hyperlink r:id="rId359">
+      <w:hyperlink r:id="rId360">
         <w:r>
           <w:rPr>
             <w:rStyle w:val="Hyperlink"/>
@@ -45511,9 +45522,9 @@
         <w:br w:type="page"/>
       </w:r>
     </w:p>
-    <w:bookmarkEnd w:id="360"/>
     <w:bookmarkEnd w:id="361"/>
-    <w:bookmarkStart w:id="379" w:name="data-publication"/>
+    <w:bookmarkEnd w:id="362"/>
+    <w:bookmarkStart w:id="380" w:name="data-publication"/>
     <w:p>
       <w:pPr>
         <w:pStyle w:val="Heading1"/>
@@ -45532,7 +45543,7 @@
       <w:r>
         <w:t xml:space="preserve"> </w:t>
       </w:r>
-      <w:hyperlink r:id="rId362">
+      <w:hyperlink r:id="rId363">
         <w:r>
           <w:rPr>
             <w:rStyle w:val="Hyperlink"/>
@@ -45541,7 +45552,7 @@
         </w:r>
       </w:hyperlink>
     </w:p>
-    <w:bookmarkStart w:id="363" w:name="overview"/>
+    <w:bookmarkStart w:id="364" w:name="overview"/>
     <w:p>
       <w:pPr>
         <w:pStyle w:val="Heading2"/>
@@ -45859,8 +45870,8 @@
         <w:t xml:space="preserve">6. Go live</w:t>
       </w:r>
     </w:p>
-    <w:bookmarkEnd w:id="363"/>
-    <w:bookmarkStart w:id="367" w:name="removing-phi"/>
+    <w:bookmarkEnd w:id="364"/>
+    <w:bookmarkStart w:id="368" w:name="removing-phi"/>
     <w:p>
       <w:pPr>
         <w:pStyle w:val="Heading2"/>
@@ -45877,7 +45888,7 @@
         <w:t xml:space="preserve">Once the data is finalized for analysis, the first step is to strip it of Protected Health Information (PHI), or any other data that could be used to link back to specific participants, such as names, birth dates, or GPS coordinates at the village/neighborhood level or below. PHI includes, but is not limited to:</w:t>
       </w:r>
     </w:p>
-    <w:bookmarkStart w:id="364" w:name="personal-information"/>
+    <w:bookmarkStart w:id="365" w:name="personal-information"/>
     <w:p>
       <w:pPr>
         <w:pStyle w:val="Heading3"/>
@@ -45906,8 +45917,8 @@
         <w:t xml:space="preserve">- A combination of age, sex, and geographic location (below population 20,000) is considered identifiable</w:t>
       </w:r>
     </w:p>
-    <w:bookmarkEnd w:id="364"/>
-    <w:bookmarkStart w:id="365" w:name="dates"/>
+    <w:bookmarkEnd w:id="365"/>
+    <w:bookmarkStart w:id="366" w:name="dates"/>
     <w:p>
       <w:pPr>
         <w:pStyle w:val="Heading3"/>
@@ -45985,8 +45996,8 @@
         </w:pict>
       </w:r>
     </w:p>
-    <w:bookmarkEnd w:id="365"/>
-    <w:bookmarkStart w:id="366" w:name="geographic-information"/>
+    <w:bookmarkEnd w:id="366"/>
+    <w:bookmarkStart w:id="367" w:name="geographic-information"/>
     <w:p>
       <w:pPr>
         <w:pStyle w:val="Heading3"/>
@@ -46043,9 +46054,9 @@
         <w:t xml:space="preserve">For more examples of what constitutes PHI, please refer to this link: https://cphs.berkeley.edu/hipaa/hipaa18.html</w:t>
       </w:r>
     </w:p>
-    <w:bookmarkEnd w:id="366"/>
     <w:bookmarkEnd w:id="367"/>
-    <w:bookmarkStart w:id="371" w:name="create-public-ids"/>
+    <w:bookmarkEnd w:id="368"/>
+    <w:bookmarkStart w:id="372" w:name="create-public-ids"/>
     <w:p>
       <w:pPr>
         <w:pStyle w:val="Heading2"/>
@@ -46054,7 +46065,7 @@
         <w:t xml:space="preserve">15.3 Create public IDs</w:t>
       </w:r>
     </w:p>
-    <w:bookmarkStart w:id="368" w:name="rationale"/>
+    <w:bookmarkStart w:id="369" w:name="rationale"/>
     <w:p>
       <w:pPr>
         <w:pStyle w:val="Heading3"/>
@@ -46071,8 +46082,8 @@
         <w:t xml:space="preserve">The UC Davis IRB requires that public datasets not include the original study IDs to identify participants or other units in the study (such as village IDs). The reason is that those IDs are linked in our private datasets to PHI. By creating a new set of public IDs, the public dataset is one step further removed from the potential to link to PHI.</w:t>
       </w:r>
     </w:p>
-    <w:bookmarkEnd w:id="368"/>
-    <w:bookmarkStart w:id="369" w:name="X91487d910db01b024f2469582e46c6c56caa238"/>
+    <w:bookmarkEnd w:id="369"/>
+    <w:bookmarkStart w:id="370" w:name="X91487d910db01b024f2469582e46c6c56caa238"/>
     <w:p>
       <w:pPr>
         <w:pStyle w:val="Heading3"/>
@@ -46224,8 +46235,8 @@
         </w:pict>
       </w:r>
     </w:p>
-    <w:bookmarkEnd w:id="369"/>
-    <w:bookmarkStart w:id="370" w:name="example-scripts"/>
+    <w:bookmarkEnd w:id="370"/>
+    <w:bookmarkStart w:id="371" w:name="example-scripts"/>
     <w:p>
       <w:pPr>
         <w:pStyle w:val="Heading3"/>
@@ -46349,9 +46360,9 @@
         <w:t xml:space="preserve">The example workflow is accessible via GitHub: https://github.com/proctor-ucsf/dcc-handbook/tree/master/templates/making-data-public</w:t>
       </w:r>
     </w:p>
-    <w:bookmarkEnd w:id="370"/>
     <w:bookmarkEnd w:id="371"/>
-    <w:bookmarkStart w:id="375" w:name="create-a-data-repository"/>
+    <w:bookmarkEnd w:id="372"/>
+    <w:bookmarkStart w:id="376" w:name="create-a-data-repository"/>
     <w:p>
       <w:pPr>
         <w:pStyle w:val="Heading2"/>
@@ -46370,7 +46381,7 @@
       <w:r>
         <w:t xml:space="preserve"> </w:t>
       </w:r>
-      <w:hyperlink r:id="rId372">
+      <w:hyperlink r:id="rId373">
         <w:r>
           <w:rPr>
             <w:rStyle w:val="Hyperlink"/>
@@ -46418,7 +46429,7 @@
         <w:t xml:space="preserve">at the end (depending on the file format for the codebook). One nice option is the R codebook package, which also generates JSON output that is machine-readable.</w:t>
       </w:r>
     </w:p>
-    <w:bookmarkStart w:id="374" w:name="X659912a983e12070198566d6758f84b7c139c71"/>
+    <w:bookmarkStart w:id="375" w:name="X659912a983e12070198566d6758f84b7c139c71"/>
     <w:p>
       <w:pPr>
         <w:pStyle w:val="Heading3"/>
@@ -46489,7 +46500,7 @@
       <w:r>
         <w:t xml:space="preserve"> </w:t>
       </w:r>
-      <w:hyperlink r:id="rId373">
+      <w:hyperlink r:id="rId374">
         <w:r>
           <w:rPr>
             <w:rStyle w:val="Hyperlink"/>
@@ -46510,9 +46521,9 @@
         <w:t xml:space="preserve">Optional: Complete the software checklist and system requirement guide for the analysis to guide others. Include it on the GitHub README for the project: https://github.com/proctor-ucsf/mordor-antibody</w:t>
       </w:r>
     </w:p>
-    <w:bookmarkEnd w:id="374"/>
     <w:bookmarkEnd w:id="375"/>
-    <w:bookmarkStart w:id="376" w:name="edit-and-test-analysis-scripts"/>
+    <w:bookmarkEnd w:id="376"/>
+    <w:bookmarkStart w:id="377" w:name="edit-and-test-analysis-scripts"/>
     <w:p>
       <w:pPr>
         <w:pStyle w:val="Heading2"/>
@@ -46547,8 +46558,8 @@
         <w:t xml:space="preserve">, when reading in the public data. Re-run all the analysis scripts to ensure that they still work with the public version of the dataset.</w:t>
       </w:r>
     </w:p>
-    <w:bookmarkEnd w:id="376"/>
-    <w:bookmarkStart w:id="377" w:name="X9e5a2e412be73507d832915a5b2807bcc43a531"/>
+    <w:bookmarkEnd w:id="377"/>
+    <w:bookmarkStart w:id="378" w:name="X9e5a2e412be73507d832915a5b2807bcc43a531"/>
     <w:p>
       <w:pPr>
         <w:pStyle w:val="Heading2"/>
@@ -46681,8 +46692,8 @@
         <w:t xml:space="preserve">Once a public GitHub page exists, you can create a new component on an OSF project (step 3, above) and link it to the public version of the GitHub repo.</w:t>
       </w:r>
     </w:p>
-    <w:bookmarkEnd w:id="377"/>
-    <w:bookmarkStart w:id="378" w:name="go-live"/>
+    <w:bookmarkEnd w:id="378"/>
+    <w:bookmarkStart w:id="379" w:name="go-live"/>
     <w:p>
       <w:pPr>
         <w:pStyle w:val="Heading2"/>
@@ -46769,9 +46780,9 @@
         <w:br w:type="page"/>
       </w:r>
     </w:p>
-    <w:bookmarkEnd w:id="378"/>
     <w:bookmarkEnd w:id="379"/>
-    <w:bookmarkStart w:id="399" w:name="sec-slurm"/>
+    <w:bookmarkEnd w:id="380"/>
+    <w:bookmarkStart w:id="400" w:name="sec-slurm"/>
     <w:p>
       <w:pPr>
         <w:pStyle w:val="Heading1"/>
@@ -46790,7 +46801,7 @@
       <w:r>
         <w:t xml:space="preserve"> </w:t>
       </w:r>
-      <w:hyperlink r:id="rId380">
+      <w:hyperlink r:id="rId381">
         <w:r>
           <w:rPr>
             <w:rStyle w:val="Hyperlink"/>
@@ -46807,7 +46818,7 @@
         <w:t xml:space="preserve">When you need to run a script that requires a large amount of RAM, large files, or that uses parallelization, UC Davis provides several high-performance computing (HPC) resources.</w:t>
       </w:r>
     </w:p>
-    <w:bookmarkStart w:id="384" w:name="uc-davis-computing-resources"/>
+    <w:bookmarkStart w:id="385" w:name="uc-davis-computing-resources"/>
     <w:p>
       <w:pPr>
         <w:pStyle w:val="Heading2"/>
@@ -46816,7 +46827,7 @@
         <w:t xml:space="preserve">16.1 UC Davis Computing Resources</w:t>
       </w:r>
     </w:p>
-    <w:bookmarkStart w:id="383" w:name="available-resources"/>
+    <w:bookmarkStart w:id="384" w:name="available-resources"/>
     <w:p>
       <w:pPr>
         <w:pStyle w:val="Heading3"/>
@@ -46858,7 +46869,7 @@
       <w:r>
         <w:t xml:space="preserve">(</w:t>
       </w:r>
-      <w:hyperlink r:id="rId381">
+      <w:hyperlink r:id="rId382">
         <w:r>
           <w:rPr>
             <w:rStyle w:val="Hyperlink"/>
@@ -46942,7 +46953,7 @@
       <w:r>
         <w:t xml:space="preserve"> </w:t>
       </w:r>
-      <w:hyperlink r:id="rId382">
+      <w:hyperlink r:id="rId383">
         <w:r>
           <w:rPr>
             <w:rStyle w:val="Hyperlink"/>
@@ -46980,9 +46991,9 @@
         <w:t xml:space="preserve">- Setting up your computing environment</w:t>
       </w:r>
     </w:p>
-    <w:bookmarkEnd w:id="383"/>
     <w:bookmarkEnd w:id="384"/>
-    <w:bookmarkStart w:id="386" w:name="getting-started-with-slurm-clusters"/>
+    <w:bookmarkEnd w:id="385"/>
+    <w:bookmarkStart w:id="387" w:name="getting-started-with-slurm-clusters"/>
     <w:p>
       <w:pPr>
         <w:pStyle w:val="Heading2"/>
@@ -47124,7 +47135,7 @@
         <w:t xml:space="preserve"> clone https://github.com/jadebc/covid19-infections.git</w:t>
       </w:r>
     </w:p>
-    <w:bookmarkStart w:id="385" w:name="one-time-system-set-up"/>
+    <w:bookmarkStart w:id="386" w:name="one-time-system-set-up"/>
     <w:p>
       <w:pPr>
         <w:pStyle w:val="Heading3"/>
@@ -48041,9 +48052,9 @@
         <w:t xml:space="preserve">)</w:t>
       </w:r>
     </w:p>
-    <w:bookmarkEnd w:id="385"/>
     <w:bookmarkEnd w:id="386"/>
-    <w:bookmarkStart w:id="387" w:name="moving-files-to-the-cluster"/>
+    <w:bookmarkEnd w:id="387"/>
+    <w:bookmarkStart w:id="388" w:name="moving-files-to-the-cluster"/>
     <w:p>
       <w:pPr>
         <w:pStyle w:val="Heading2"/>
@@ -48092,7 +48103,7 @@
       <w:r>
         <w:t xml:space="preserve"> </w:t>
       </w:r>
-      <w:hyperlink r:id="rId381">
+      <w:hyperlink r:id="rId382">
         <w:r>
           <w:rPr>
             <w:rStyle w:val="Hyperlink"/>
@@ -48289,8 +48300,8 @@
         <w:t xml:space="preserve"> USERNAME@shiva.ucdavis.edu:/scratch/group/GROUPNAME/</w:t>
       </w:r>
     </w:p>
-    <w:bookmarkEnd w:id="387"/>
-    <w:bookmarkStart w:id="388" w:name="installing-packages-on-the-cluster"/>
+    <w:bookmarkEnd w:id="388"/>
+    <w:bookmarkStart w:id="389" w:name="installing-packages-on-the-cluster"/>
     <w:p>
       <w:pPr>
         <w:pStyle w:val="Heading2"/>
@@ -48808,7 +48819,7 @@
       <w:r>
         <w:t xml:space="preserve"> </w:t>
       </w:r>
-      <w:hyperlink r:id="rId381">
+      <w:hyperlink r:id="rId382">
         <w:r>
           <w:rPr>
             <w:rStyle w:val="Hyperlink"/>
@@ -48823,8 +48834,8 @@
         <w:t xml:space="preserve">for support information.</w:t>
       </w:r>
     </w:p>
-    <w:bookmarkEnd w:id="388"/>
-    <w:bookmarkStart w:id="392" w:name="testing-your-code"/>
+    <w:bookmarkEnd w:id="389"/>
+    <w:bookmarkStart w:id="393" w:name="testing-your-code"/>
     <w:p>
       <w:pPr>
         <w:pStyle w:val="Heading2"/>
@@ -48841,7 +48852,7 @@
         <w:t xml:space="preserve">Both of the following ways to test code on a cluster are recommended for making small changes, such as editing file paths and making sure the packages and source files load. You should write and test the functionality of your script locally, only testing on the cluster once major bugs are out.</w:t>
       </w:r>
     </w:p>
-    <w:bookmarkStart w:id="389" w:name="the-command-line"/>
+    <w:bookmarkStart w:id="390" w:name="the-command-line"/>
     <w:p>
       <w:pPr>
         <w:pStyle w:val="Heading3"/>
@@ -48981,8 +48992,8 @@
         <w:t xml:space="preserve">*Note: for collaboration purposes, it’s best for everyone to work with one version of R. Check what version is being used for the project you are working on. Some packages only work with some versions of R, so it’s best to keep it consistent.</w:t>
       </w:r>
     </w:p>
-    <w:bookmarkEnd w:id="389"/>
-    <w:bookmarkStart w:id="390" w:name="rstudio-server"/>
+    <w:bookmarkEnd w:id="390"/>
+    <w:bookmarkStart w:id="391" w:name="rstudio-server"/>
     <w:p>
       <w:pPr>
         <w:pStyle w:val="Heading3"/>
@@ -49015,8 +49026,8 @@
         <w:t xml:space="preserve">When using RStudio Server, you can test your code interactively. However, do NOT use the RStudio Server’s Terminal to install packages and configure your environment for SLURM-based clusters, as you will likely need to re-do it for every session/project. For SLURM clusters, use the command line approach described earlier.</w:t>
       </w:r>
     </w:p>
-    <w:bookmarkEnd w:id="390"/>
-    <w:bookmarkStart w:id="391" w:name="filepaths-configuration-on-the-cluster"/>
+    <w:bookmarkEnd w:id="391"/>
+    <w:bookmarkStart w:id="392" w:name="filepaths-configuration-on-the-cluster"/>
     <w:p>
       <w:pPr>
         <w:pStyle w:val="Heading3"/>
@@ -49305,9 +49316,9 @@
         <w:t xml:space="preserve">}</w:t>
       </w:r>
     </w:p>
-    <w:bookmarkEnd w:id="391"/>
     <w:bookmarkEnd w:id="392"/>
-    <w:bookmarkStart w:id="397" w:name="storage-group-storage-access"/>
+    <w:bookmarkEnd w:id="393"/>
+    <w:bookmarkStart w:id="398" w:name="storage-group-storage-access"/>
     <w:p>
       <w:pPr>
         <w:pStyle w:val="Heading2"/>
@@ -49316,7 +49327,7 @@
         <w:t xml:space="preserve">16.6 Storage &amp; group storage access</w:t>
       </w:r>
     </w:p>
-    <w:bookmarkStart w:id="393" w:name="individual-storage"/>
+    <w:bookmarkStart w:id="394" w:name="individual-storage"/>
     <w:p>
       <w:pPr>
         <w:pStyle w:val="Heading3"/>
@@ -49538,7 +49549,7 @@
       <w:r>
         <w:t xml:space="preserve"> </w:t>
       </w:r>
-      <w:hyperlink r:id="rId381">
+      <w:hyperlink r:id="rId382">
         <w:r>
           <w:rPr>
             <w:rStyle w:val="Hyperlink"/>
@@ -49553,8 +49564,8 @@
         <w:t xml:space="preserve">for specific storage options and quotas.</w:t>
       </w:r>
     </w:p>
-    <w:bookmarkEnd w:id="393"/>
-    <w:bookmarkStart w:id="394" w:name="group-storage"/>
+    <w:bookmarkEnd w:id="394"/>
+    <w:bookmarkStart w:id="395" w:name="group-storage"/>
     <w:p>
       <w:pPr>
         <w:pStyle w:val="Heading3"/>
@@ -49698,8 +49709,8 @@
         <w:t xml:space="preserve">to see if you have permission to add files to group directories. Read the next section to ensure any directories you create have the right permissions.</w:t>
       </w:r>
     </w:p>
-    <w:bookmarkEnd w:id="394"/>
-    <w:bookmarkStart w:id="396" w:name="folder-permissions"/>
+    <w:bookmarkEnd w:id="395"/>
+    <w:bookmarkStart w:id="397" w:name="folder-permissions"/>
     <w:p>
       <w:pPr>
         <w:pStyle w:val="Heading3"/>
@@ -49809,7 +49820,7 @@
       <w:r>
         <w:t xml:space="preserve"> </w:t>
       </w:r>
-      <w:hyperlink r:id="rId395">
+      <w:hyperlink r:id="rId396">
         <w:r>
           <w:rPr>
             <w:rStyle w:val="Hyperlink"/>
@@ -49841,9 +49852,9 @@
         <w:t xml:space="preserve"> ugo+rwx FOLDER_NAME</w:t>
       </w:r>
     </w:p>
-    <w:bookmarkEnd w:id="396"/>
     <w:bookmarkEnd w:id="397"/>
-    <w:bookmarkStart w:id="398" w:name="running-big-jobs-1"/>
+    <w:bookmarkEnd w:id="398"/>
+    <w:bookmarkStart w:id="399" w:name="running-big-jobs-1"/>
     <w:p>
       <w:pPr>
         <w:pStyle w:val="Heading2"/>
@@ -50444,9 +50455,9 @@
         <w:br w:type="page"/>
       </w:r>
     </w:p>
-    <w:bookmarkEnd w:id="398"/>
     <w:bookmarkEnd w:id="399"/>
-    <w:bookmarkStart w:id="471" w:name="working-with-ai"/>
+    <w:bookmarkEnd w:id="400"/>
+    <w:bookmarkStart w:id="472" w:name="working-with-ai"/>
     <w:p>
       <w:pPr>
         <w:pStyle w:val="Heading1"/>
@@ -50459,7 +50470,7 @@
       <w:pPr>
         <w:pStyle w:val="FirstParagraph"/>
       </w:pPr>
-      <w:hyperlink r:id="rId400">
+      <w:hyperlink r:id="rId401">
         <w:r>
           <w:rPr>
             <w:rStyle w:val="Hyperlink"/>
@@ -50486,7 +50497,7 @@
         <w:t xml:space="preserve">Lab members who use AI tools must adhere to the following guidelines:</w:t>
       </w:r>
     </w:p>
-    <w:bookmarkStart w:id="401" w:name="responsibility-for-validation"/>
+    <w:bookmarkStart w:id="402" w:name="responsibility-for-validation"/>
     <w:p>
       <w:pPr>
         <w:pStyle w:val="Heading2"/>
@@ -50617,8 +50628,8 @@
         <w:t xml:space="preserve">take the time to learn or ask a colleague for help.</w:t>
       </w:r>
     </w:p>
-    <w:bookmarkEnd w:id="401"/>
-    <w:bookmarkStart w:id="402" w:name="disclosure-of-ai-use"/>
+    <w:bookmarkEnd w:id="402"/>
+    <w:bookmarkStart w:id="403" w:name="disclosure-of-ai-use"/>
     <w:p>
       <w:pPr>
         <w:pStyle w:val="Heading2"/>
@@ -50727,8 +50738,8 @@
         <w:t xml:space="preserve"># and has been reviewed and tested to ensure correctness</w:t>
       </w:r>
     </w:p>
-    <w:bookmarkEnd w:id="402"/>
-    <w:bookmarkStart w:id="403" w:name="attribution-of-sources"/>
+    <w:bookmarkEnd w:id="403"/>
+    <w:bookmarkStart w:id="404" w:name="attribution-of-sources"/>
     <w:p>
       <w:pPr>
         <w:pStyle w:val="Heading2"/>
@@ -50873,8 +50884,8 @@
         <w:t xml:space="preserve">rather than simply asking it to summarize information on a topic.</w:t>
       </w:r>
     </w:p>
-    <w:bookmarkEnd w:id="403"/>
-    <w:bookmarkStart w:id="470" w:name="coding-agents"/>
+    <w:bookmarkEnd w:id="404"/>
+    <w:bookmarkStart w:id="471" w:name="coding-agents"/>
     <w:p>
       <w:pPr>
         <w:pStyle w:val="Heading2"/>
@@ -50893,7 +50904,7 @@
       <w:r>
         <w:t xml:space="preserve"> </w:t>
       </w:r>
-      <w:hyperlink r:id="rId404">
+      <w:hyperlink r:id="rId405">
         <w:r>
           <w:rPr>
             <w:rStyle w:val="Hyperlink"/>
@@ -50912,7 +50923,7 @@
       <w:r>
         <w:t xml:space="preserve"> </w:t>
       </w:r>
-      <w:hyperlink r:id="rId400">
+      <w:hyperlink r:id="rId401">
         <w:r>
           <w:rPr>
             <w:rStyle w:val="Hyperlink"/>
@@ -50924,7 +50935,7 @@
         <w:t xml:space="preserve">.</w:t>
       </w:r>
     </w:p>
-    <w:bookmarkStart w:id="406" w:name="what-are-ai-coding-agents"/>
+    <w:bookmarkStart w:id="407" w:name="what-are-ai-coding-agents"/>
     <w:p>
       <w:pPr>
         <w:pStyle w:val="Heading3"/>
@@ -50943,7 +50954,7 @@
       <w:r>
         <w:t xml:space="preserve"> </w:t>
       </w:r>
-      <w:hyperlink r:id="rId405">
+      <w:hyperlink r:id="rId406">
         <w:r>
           <w:rPr>
             <w:rStyle w:val="Hyperlink"/>
@@ -51348,8 +51359,8 @@
         <w:t xml:space="preserve">Making the final decision to merge changes</w:t>
       </w:r>
     </w:p>
-    <w:bookmarkEnd w:id="406"/>
-    <w:bookmarkStart w:id="416" w:name="how-to-work-with-coding-agents"/>
+    <w:bookmarkEnd w:id="407"/>
+    <w:bookmarkStart w:id="417" w:name="how-to-work-with-coding-agents"/>
     <w:p>
       <w:pPr>
         <w:pStyle w:val="Heading3"/>
@@ -51366,7 +51377,7 @@
         <w:t xml:space="preserve">GitHub Copilot coding agents can be used in several ways to automate development tasks:</w:t>
       </w:r>
     </w:p>
-    <w:bookmarkStart w:id="407" w:name="assigning-issues-to-copilot"/>
+    <w:bookmarkStart w:id="408" w:name="assigning-issues-to-copilot"/>
     <w:p>
       <w:pPr>
         <w:pStyle w:val="Heading4"/>
@@ -51482,8 +51493,8 @@
         <w:t xml:space="preserve">Delegate tasks to Copilot directly from the chat interface in supported editors</w:t>
       </w:r>
     </w:p>
-    <w:bookmarkEnd w:id="407"/>
-    <w:bookmarkStart w:id="408" w:name="the-agent-workflow"/>
+    <w:bookmarkEnd w:id="408"/>
+    <w:bookmarkStart w:id="409" w:name="the-agent-workflow"/>
     <w:p>
       <w:pPr>
         <w:pStyle w:val="Heading4"/>
@@ -51680,8 +51691,8 @@
         <w:t xml:space="preserve">the agent will iterate based on your feedback</w:t>
       </w:r>
     </w:p>
-    <w:bookmarkEnd w:id="408"/>
-    <w:bookmarkStart w:id="411" w:name="example-this-document"/>
+    <w:bookmarkEnd w:id="409"/>
+    <w:bookmarkStart w:id="412" w:name="example-this-document"/>
     <w:p>
       <w:pPr>
         <w:pStyle w:val="Heading4"/>
@@ -51718,7 +51729,7 @@
       <w:r>
         <w:t xml:space="preserve"> </w:t>
       </w:r>
-      <w:hyperlink r:id="rId409">
+      <w:hyperlink r:id="rId410">
         <w:r>
           <w:rPr>
             <w:rStyle w:val="Hyperlink"/>
@@ -51816,7 +51827,7 @@
       <w:r>
         <w:t xml:space="preserve"> </w:t>
       </w:r>
-      <w:hyperlink r:id="rId410">
+      <w:hyperlink r:id="rId411">
         <w:r>
           <w:rPr>
             <w:rStyle w:val="Hyperlink"/>
@@ -51905,8 +51916,8 @@
         <w:t xml:space="preserve">This demonstrates the full lifecycle of working with a coding agent on a real documentation task.</w:t>
       </w:r>
     </w:p>
-    <w:bookmarkEnd w:id="411"/>
-    <w:bookmarkStart w:id="412" w:name="collaborating-with-coding-agents"/>
+    <w:bookmarkEnd w:id="412"/>
+    <w:bookmarkStart w:id="413" w:name="collaborating-with-coding-agents"/>
     <w:p>
       <w:pPr>
         <w:pStyle w:val="Heading4"/>
@@ -52079,8 +52090,8 @@
         <w:t xml:space="preserve">Then assign new work to the agent for the next iteration.</w:t>
       </w:r>
     </w:p>
-    <w:bookmarkEnd w:id="412"/>
-    <w:bookmarkStart w:id="413" w:name="directly-prompting-for-pull-requests"/>
+    <w:bookmarkEnd w:id="413"/>
+    <w:bookmarkStart w:id="414" w:name="directly-prompting-for-pull-requests"/>
     <w:p>
       <w:pPr>
         <w:pStyle w:val="Heading4"/>
@@ -52133,8 +52144,8 @@
         <w:t xml:space="preserve">This is useful for quick fixes or well-defined tasks</w:t>
       </w:r>
     </w:p>
-    <w:bookmarkEnd w:id="413"/>
-    <w:bookmarkStart w:id="415" w:name="important-safeguards"/>
+    <w:bookmarkEnd w:id="414"/>
+    <w:bookmarkStart w:id="416" w:name="important-safeguards"/>
     <w:p>
       <w:pPr>
         <w:pStyle w:val="Heading4"/>
@@ -52246,7 +52257,7 @@
       <w:r>
         <w:t xml:space="preserve"> </w:t>
       </w:r>
-      <w:hyperlink r:id="rId414">
+      <w:hyperlink r:id="rId415">
         <w:r>
           <w:rPr>
             <w:rStyle w:val="Hyperlink"/>
@@ -52258,9 +52269,9 @@
         <w:t xml:space="preserve">.</w:t>
       </w:r>
     </w:p>
-    <w:bookmarkEnd w:id="415"/>
     <w:bookmarkEnd w:id="416"/>
-    <w:bookmarkStart w:id="422" w:name="benefits-and-hazards"/>
+    <w:bookmarkEnd w:id="417"/>
+    <w:bookmarkStart w:id="423" w:name="benefits-and-hazards"/>
     <w:p>
       <w:pPr>
         <w:pStyle w:val="Heading3"/>
@@ -52644,7 +52655,7 @@
         <w:t xml:space="preserve">) or setup configurations can inadvertently or maliciously compromise repository security, expose secrets, or execute harmful commands</w:t>
       </w:r>
     </w:p>
-    <w:bookmarkStart w:id="421" w:name="further-readingviewing"/>
+    <w:bookmarkStart w:id="422" w:name="further-readingviewing"/>
     <w:p>
       <w:pPr>
         <w:pStyle w:val="Heading4"/>
@@ -52873,18 +52884,18 @@
           <wp:inline>
             <wp:extent cx="5334000" cy="2224278"/>
             <wp:effectExtent b="0" l="0" r="0" t="0"/>
-            <wp:docPr descr="Agents" title="" id="418" name="Picture"/>
+            <wp:docPr descr="Agents" title="" id="419" name="Picture"/>
             <a:graphic>
               <a:graphicData uri="http://schemas.openxmlformats.org/drawingml/2006/picture">
                 <pic:pic>
                   <pic:nvPicPr>
-                    <pic:cNvPr descr="assets/images/matrix-agents.png" id="419" name="Picture"/>
+                    <pic:cNvPr descr="assets/images/matrix-agents.png" id="420" name="Picture"/>
                     <pic:cNvPicPr>
                       <a:picLocks noChangeArrowheads="1" noChangeAspect="1"/>
                     </pic:cNvPicPr>
                   </pic:nvPicPr>
                   <pic:blipFill>
-                    <a:blip r:embed="rId417"/>
+                    <a:blip r:embed="rId418"/>
                     <a:stretch>
                       <a:fillRect/>
                     </a:stretch>
@@ -52915,7 +52926,7 @@
       <w:pPr>
         <w:pStyle w:val="ImageCaption"/>
       </w:pPr>
-      <w:hyperlink r:id="rId420">
+      <w:hyperlink r:id="rId421">
         <w:r>
           <w:rPr>
             <w:rStyle w:val="Hyperlink"/>
@@ -52924,9 +52935,9 @@
         </w:r>
       </w:hyperlink>
     </w:p>
-    <w:bookmarkEnd w:id="421"/>
     <w:bookmarkEnd w:id="422"/>
-    <w:bookmarkStart w:id="426" w:name="X4df097a63b2e25878cfbc7228b7eb578be2e8c9"/>
+    <w:bookmarkEnd w:id="423"/>
+    <w:bookmarkStart w:id="427" w:name="X4df097a63b2e25878cfbc7228b7eb578be2e8c9"/>
     <w:p>
       <w:pPr>
         <w:pStyle w:val="Heading3"/>
@@ -53260,18 +53271,18 @@
                 <wp:inline>
                   <wp:extent cx="152400" cy="152400"/>
                   <wp:effectExtent b="0" l="0" r="0" t="0"/>
-                  <wp:docPr descr="" title="" id="424" name="Picture"/>
+                  <wp:docPr descr="" title="" id="425" name="Picture"/>
                   <a:graphic>
                     <a:graphicData uri="http://schemas.openxmlformats.org/drawingml/2006/picture">
                       <pic:pic>
                         <pic:nvPicPr>
-                          <pic:cNvPr descr="/opt/quarto/share/formats/docx/warning.png" id="425" name="Picture"/>
+                          <pic:cNvPr descr="/opt/quarto/share/formats/docx/warning.png" id="426" name="Picture"/>
                           <pic:cNvPicPr>
                             <a:picLocks noChangeArrowheads="1" noChangeAspect="1"/>
                           </pic:cNvPicPr>
                         </pic:nvPicPr>
                         <pic:blipFill>
-                          <a:blip r:embed="rId423"/>
+                          <a:blip r:embed="rId424"/>
                           <a:stretch>
                             <a:fillRect/>
                           </a:stretch>
@@ -53537,8 +53548,8 @@
         <w:t xml:space="preserve">The quality and correctness of your work remains your responsibility.</w:t>
       </w:r>
     </w:p>
-    <w:bookmarkEnd w:id="426"/>
-    <w:bookmarkStart w:id="431" w:name="firewall-and-network-configuration"/>
+    <w:bookmarkEnd w:id="427"/>
+    <w:bookmarkStart w:id="432" w:name="firewall-and-network-configuration"/>
     <w:p>
       <w:pPr>
         <w:pStyle w:val="Heading3"/>
@@ -53567,7 +53578,7 @@
         <w:t xml:space="preserve">you may need to configure allowlists to enable coding agent functionality.</w:t>
       </w:r>
     </w:p>
-    <w:bookmarkStart w:id="428" w:name="built-in-agent-firewall"/>
+    <w:bookmarkStart w:id="429" w:name="built-in-agent-firewall"/>
     <w:p>
       <w:pPr>
         <w:pStyle w:val="Heading4"/>
@@ -53704,7 +53715,7 @@
       <w:r>
         <w:t xml:space="preserve"> </w:t>
       </w:r>
-      <w:hyperlink r:id="rId427">
+      <w:hyperlink r:id="rId428">
         <w:r>
           <w:rPr>
             <w:rStyle w:val="Hyperlink"/>
@@ -53716,8 +53727,8 @@
         <w:t xml:space="preserve">.</w:t>
       </w:r>
     </w:p>
-    <w:bookmarkEnd w:id="428"/>
-    <w:bookmarkStart w:id="430" w:name="customizing-agent-firewall-settings"/>
+    <w:bookmarkEnd w:id="429"/>
+    <w:bookmarkStart w:id="431" w:name="customizing-agent-firewall-settings"/>
     <w:p>
       <w:pPr>
         <w:pStyle w:val="Heading4"/>
@@ -53824,7 +53835,7 @@
       <w:r>
         <w:t xml:space="preserve"> </w:t>
       </w:r>
-      <w:hyperlink r:id="rId429">
+      <w:hyperlink r:id="rId430">
         <w:r>
           <w:rPr>
             <w:rStyle w:val="Hyperlink"/>
@@ -53836,9 +53847,9 @@
         <w:t xml:space="preserve">.</w:t>
       </w:r>
     </w:p>
-    <w:bookmarkEnd w:id="430"/>
     <w:bookmarkEnd w:id="431"/>
-    <w:bookmarkStart w:id="435" w:name="when-to-use-a-coding-agent"/>
+    <w:bookmarkEnd w:id="432"/>
+    <w:bookmarkStart w:id="436" w:name="when-to-use-a-coding-agent"/>
     <w:p>
       <w:pPr>
         <w:pStyle w:val="Heading3"/>
@@ -53858,7 +53869,7 @@
         <w:rPr>
           <w:rStyle w:val="FootnoteReference"/>
         </w:rPr>
-        <w:footnoteReference w:id="432"/>
+        <w:footnoteReference w:id="433"/>
       </w:r>
       <w:r>
         <w:t xml:space="preserve"> </w:t>
@@ -53890,7 +53901,7 @@
       <w:r>
         <w:t xml:space="preserve"> </w:t>
       </w:r>
-      <w:hyperlink r:id="rId433">
+      <w:hyperlink r:id="rId434">
         <w:r>
           <w:rPr>
             <w:rStyle w:val="Hyperlink"/>
@@ -53949,7 +53960,7 @@
       <w:r>
         <w:t xml:space="preserve"> </w:t>
       </w:r>
-      <w:hyperlink r:id="rId434">
+      <w:hyperlink r:id="rId435">
         <w:r>
           <w:rPr>
             <w:rStyle w:val="Hyperlink"/>
@@ -54032,8 +54043,8 @@
         <w:t xml:space="preserve">just like you would for any other skill you want to maintain.</w:t>
       </w:r>
     </w:p>
-    <w:bookmarkEnd w:id="435"/>
-    <w:bookmarkStart w:id="436" w:name="editing-with-.docx-files"/>
+    <w:bookmarkEnd w:id="436"/>
+    <w:bookmarkStart w:id="437" w:name="editing-with-.docx-files"/>
     <w:p>
       <w:pPr>
         <w:pStyle w:val="Heading3"/>
@@ -54213,8 +54224,8 @@
         <w:t xml:space="preserve">This approach makes it easier for collaborators who are more comfortable with Word to contribute to the lab manual while maintaining the source files in Quarto format.</w:t>
       </w:r>
     </w:p>
-    <w:bookmarkEnd w:id="436"/>
-    <w:bookmarkStart w:id="469" w:name="copilot-instructions-for-this-repository"/>
+    <w:bookmarkEnd w:id="437"/>
+    <w:bookmarkStart w:id="470" w:name="copilot-instructions-for-this-repository"/>
     <w:p>
       <w:pPr>
         <w:pStyle w:val="Heading3"/>
@@ -54476,12 +54487,12 @@
                 <wp:inline>
                   <wp:extent cx="152400" cy="152400"/>
                   <wp:effectExtent b="0" l="0" r="0" t="0"/>
-                  <wp:docPr descr="" title="" id="437" name="Picture"/>
+                  <wp:docPr descr="" title="" id="438" name="Picture"/>
                   <a:graphic>
                     <a:graphicData uri="http://schemas.openxmlformats.org/drawingml/2006/picture">
                       <pic:pic>
                         <pic:nvPicPr>
-                          <pic:cNvPr descr="/opt/quarto/share/formats/docx/note.png" id="438" name="Picture"/>
+                          <pic:cNvPr descr="/opt/quarto/share/formats/docx/note.png" id="439" name="Picture"/>
                           <pic:cNvPicPr>
                             <a:picLocks noChangeArrowheads="1" noChangeAspect="1"/>
                           </pic:cNvPicPr>
@@ -54541,7 +54552,7 @@
               <w:br w:type="page"/>
             </w:r>
           </w:p>
-          <w:bookmarkStart w:id="468" w:name="X2a0a2bea1b2d0c4fea50c3597cf9bbff5fb826e"/>
+          <w:bookmarkStart w:id="469" w:name="X2a0a2bea1b2d0c4fea50c3597cf9bbff5fb826e"/>
           <w:p>
             <w:pPr>
               <w:pStyle w:val="Heading1"/>
@@ -54558,7 +54569,7 @@
               <w:t xml:space="preserve">This file contains guidelines for GitHub Copilot and other AI assistants when working with the lab manual.</w:t>
             </w:r>
           </w:p>
-          <w:bookmarkStart w:id="455" w:name="markdown-and-quarto-formatting-1"/>
+          <w:bookmarkStart w:id="456" w:name="markdown-and-quarto-formatting-1"/>
           <w:p>
             <w:pPr>
               <w:pStyle w:val="Heading2"/>
@@ -54567,7 +54578,7 @@
               <w:t xml:space="preserve">18.1 Markdown and Quarto Formatting</w:t>
             </w:r>
           </w:p>
-          <w:bookmarkStart w:id="450" w:name="talking-about-code"/>
+          <w:bookmarkStart w:id="451" w:name="talking-about-code"/>
           <w:p>
             <w:pPr>
               <w:pStyle w:val="Heading3"/>
@@ -54669,7 +54680,7 @@
                 <w:numId w:val="1136"/>
               </w:numPr>
             </w:pPr>
-            <w:hyperlink r:id="rId439">
+            <w:hyperlink r:id="rId440">
               <w:r>
                 <w:rPr>
                   <w:rStyle w:val="VerbatimChar"/>
@@ -54686,7 +54697,7 @@
                 <w:numId w:val="1136"/>
               </w:numPr>
             </w:pPr>
-            <w:hyperlink r:id="rId440">
+            <w:hyperlink r:id="rId441">
               <w:r>
                 <w:rPr>
                   <w:rStyle w:val="VerbatimChar"/>
@@ -54703,7 +54714,7 @@
                 <w:numId w:val="1136"/>
               </w:numPr>
             </w:pPr>
-            <w:hyperlink r:id="rId441">
+            <w:hyperlink r:id="rId442">
               <w:r>
                 <w:rPr>
                   <w:rStyle w:val="VerbatimChar"/>
@@ -54720,7 +54731,7 @@
                 <w:numId w:val="1136"/>
               </w:numPr>
             </w:pPr>
-            <w:hyperlink r:id="rId442">
+            <w:hyperlink r:id="rId443">
               <w:r>
                 <w:rPr>
                   <w:rStyle w:val="VerbatimChar"/>
@@ -54737,7 +54748,7 @@
                 <w:numId w:val="1136"/>
               </w:numPr>
             </w:pPr>
-            <w:hyperlink r:id="rId443">
+            <w:hyperlink r:id="rId444">
               <w:r>
                 <w:rPr>
                   <w:rStyle w:val="VerbatimChar"/>
@@ -54754,7 +54765,7 @@
                 <w:numId w:val="1136"/>
               </w:numPr>
             </w:pPr>
-            <w:hyperlink r:id="rId444">
+            <w:hyperlink r:id="rId445">
               <w:r>
                 <w:rPr>
                   <w:rStyle w:val="VerbatimChar"/>
@@ -54771,7 +54782,7 @@
                 <w:numId w:val="1136"/>
               </w:numPr>
             </w:pPr>
-            <w:hyperlink r:id="rId445">
+            <w:hyperlink r:id="rId446">
               <w:r>
                 <w:rPr>
                   <w:rStyle w:val="VerbatimChar"/>
@@ -54890,7 +54901,7 @@
                 <w:numId w:val="1136"/>
               </w:numPr>
             </w:pPr>
-            <w:hyperlink r:id="rId446">
+            <w:hyperlink r:id="rId447">
               <w:r>
                 <w:rPr>
                   <w:rStyle w:val="VerbatimChar"/>
@@ -54907,7 +54918,7 @@
                 <w:numId w:val="1136"/>
               </w:numPr>
             </w:pPr>
-            <w:hyperlink r:id="rId447">
+            <w:hyperlink r:id="rId448">
               <w:r>
                 <w:rPr>
                   <w:rStyle w:val="VerbatimChar"/>
@@ -54924,7 +54935,7 @@
                 <w:numId w:val="1136"/>
               </w:numPr>
             </w:pPr>
-            <w:hyperlink r:id="rId448">
+            <w:hyperlink r:id="rId449">
               <w:r>
                 <w:rPr>
                   <w:rStyle w:val="VerbatimChar"/>
@@ -54941,7 +54952,7 @@
                 <w:numId w:val="1136"/>
               </w:numPr>
             </w:pPr>
-            <w:hyperlink r:id="rId449">
+            <w:hyperlink r:id="rId450">
               <w:r>
                 <w:rPr>
                   <w:rStyle w:val="VerbatimChar"/>
@@ -54950,8 +54961,8 @@
               </w:r>
             </w:hyperlink>
           </w:p>
-          <w:bookmarkEnd w:id="450"/>
-          <w:bookmarkStart w:id="451" w:name="blank-lines-before-lists"/>
+          <w:bookmarkEnd w:id="451"/>
+          <w:bookmarkStart w:id="452" w:name="blank-lines-before-lists"/>
           <w:p>
             <w:pPr>
               <w:pStyle w:val="Heading3"/>
@@ -55212,8 +55223,8 @@
               <w:t xml:space="preserve">Lists in all .qmd files throughout the repository</w:t>
             </w:r>
           </w:p>
-          <w:bookmarkEnd w:id="451"/>
-          <w:bookmarkStart w:id="452" w:name="line-breaks-in-plain-text"/>
+          <w:bookmarkEnd w:id="452"/>
+          <w:bookmarkStart w:id="453" w:name="line-breaks-in-plain-text"/>
           <w:p>
             <w:pPr>
               <w:pStyle w:val="Heading3"/>
@@ -55457,8 +55468,8 @@
               <w:t xml:space="preserve">Don’t break in the middle of inline code, links, or formatting</w:t>
             </w:r>
           </w:p>
-          <w:bookmarkEnd w:id="452"/>
-          <w:bookmarkStart w:id="453" w:name="why-this-matters"/>
+          <w:bookmarkEnd w:id="453"/>
+          <w:bookmarkStart w:id="454" w:name="why-this-matters"/>
           <w:p>
             <w:pPr>
               <w:pStyle w:val="Heading3"/>
@@ -55515,8 +55526,8 @@
               <w:t xml:space="preserve">Follows markdown best practices</w:t>
             </w:r>
           </w:p>
-          <w:bookmarkEnd w:id="453"/>
-          <w:bookmarkStart w:id="454" w:name="cross-references-for-figures-and-tables"/>
+          <w:bookmarkEnd w:id="454"/>
+          <w:bookmarkStart w:id="455" w:name="cross-references-for-figures-and-tables"/>
           <w:p>
             <w:pPr>
               <w:pStyle w:val="Heading3"/>
@@ -55545,7 +55556,7 @@
             <w:r>
               <w:t xml:space="preserve"> </w:t>
             </w:r>
-            <w:hyperlink r:id="rId287">
+            <w:hyperlink r:id="rId288">
               <w:r>
                 <w:rPr>
                   <w:rStyle w:val="Hyperlink"/>
@@ -56456,9 +56467,9 @@
               <w:t xml:space="preserve">Better accessibility for screen readers</w:t>
             </w:r>
           </w:p>
-          <w:bookmarkEnd w:id="454"/>
           <w:bookmarkEnd w:id="455"/>
-          <w:bookmarkStart w:id="456" w:name="r-code-style"/>
+          <w:bookmarkEnd w:id="456"/>
+          <w:bookmarkStart w:id="457" w:name="r-code-style"/>
           <w:p>
             <w:pPr>
               <w:pStyle w:val="Heading2"/>
@@ -56593,8 +56604,8 @@
               <w:t xml:space="preserve">All R projects should use R package structure</w:t>
             </w:r>
           </w:p>
-          <w:bookmarkEnd w:id="456"/>
-          <w:bookmarkStart w:id="465" w:name="file-organization"/>
+          <w:bookmarkEnd w:id="457"/>
+          <w:bookmarkStart w:id="466" w:name="file-organization"/>
           <w:p>
             <w:pPr>
               <w:pStyle w:val="Heading2"/>
@@ -56603,7 +56614,7 @@
               <w:t xml:space="preserve">18.3 File Organization</w:t>
             </w:r>
           </w:p>
-          <w:bookmarkStart w:id="464" w:name="Xdf52e4adf7289fe2a1248ec509e40d9e4ca6068"/>
+          <w:bookmarkStart w:id="465" w:name="Xdf52e4adf7289fe2a1248ec509e40d9e4ca6068"/>
           <w:p>
             <w:pPr>
               <w:pStyle w:val="Heading3"/>
@@ -56630,7 +56641,7 @@
               <w:t xml:space="preserve">This modular approach provides significant benefits for version control, collaboration, and content management.</w:t>
             </w:r>
           </w:p>
-          <w:bookmarkStart w:id="457" w:name="why-use-includes"/>
+          <w:bookmarkStart w:id="458" w:name="why-use-includes"/>
           <w:p>
             <w:pPr>
               <w:pStyle w:val="Heading4"/>
@@ -56759,8 +56770,8 @@
               <w:t xml:space="preserve">: The main chapter file becomes a table of contents showing the organization at a glance.</w:t>
             </w:r>
           </w:p>
-          <w:bookmarkEnd w:id="457"/>
-          <w:bookmarkStart w:id="458" w:name="structure-pattern"/>
+          <w:bookmarkEnd w:id="458"/>
+          <w:bookmarkStart w:id="459" w:name="structure-pattern"/>
           <w:p>
             <w:pPr>
               <w:pStyle w:val="Heading4"/>
@@ -56858,7 +56869,7 @@
             <w:r>
               <w:t xml:space="preserve"> </w:t>
             </w:r>
-            <w:hyperlink r:id="rId289">
+            <w:hyperlink r:id="rId290">
               <w:r>
                 <w:rPr>
                   <w:rStyle w:val="Hyperlink"/>
@@ -56963,8 +56974,8 @@
               <w:t xml:space="preserve">Named descriptively using kebab-case</w:t>
             </w:r>
           </w:p>
-          <w:bookmarkEnd w:id="458"/>
-          <w:bookmarkStart w:id="459" w:name="required-pattern"/>
+          <w:bookmarkEnd w:id="459"/>
+          <w:bookmarkStart w:id="460" w:name="required-pattern"/>
           <w:p>
             <w:pPr>
               <w:pStyle w:val="Heading4"/>
@@ -57083,8 +57094,8 @@
               <w:t xml:space="preserve">The heading must be in the main file, followed by a blank line, then the include statement.</w:t>
             </w:r>
           </w:p>
-          <w:bookmarkEnd w:id="459"/>
-          <w:bookmarkStart w:id="460" w:name="file-naming-conventions"/>
+          <w:bookmarkEnd w:id="460"/>
+          <w:bookmarkStart w:id="461" w:name="file-naming-conventions"/>
           <w:p>
             <w:pPr>
               <w:pStyle w:val="Heading4"/>
@@ -57237,8 +57248,8 @@
               <w:t xml:space="preserve">)</w:t>
             </w:r>
           </w:p>
-          <w:bookmarkEnd w:id="460"/>
-          <w:bookmarkStart w:id="461" w:name="git-history-benefits-example"/>
+          <w:bookmarkEnd w:id="461"/>
+          <w:bookmarkStart w:id="462" w:name="git-history-benefits-example"/>
           <w:p>
             <w:pPr>
               <w:pStyle w:val="Heading4"/>
@@ -57398,8 +57409,8 @@
               <w:t xml:space="preserve">) appears in the git diff, making it easy to review the actual content changes without distraction.</w:t>
             </w:r>
           </w:p>
-          <w:bookmarkEnd w:id="461"/>
-          <w:bookmarkStart w:id="462" w:name="when-to-create-a-new-include-file"/>
+          <w:bookmarkEnd w:id="462"/>
+          <w:bookmarkStart w:id="463" w:name="when-to-create-a-new-include-file"/>
           <w:p>
             <w:pPr>
               <w:pStyle w:val="Heading4"/>
@@ -57464,8 +57475,8 @@
               <w:t xml:space="preserve">You want to work on a section independently</w:t>
             </w:r>
           </w:p>
-          <w:bookmarkEnd w:id="462"/>
-          <w:bookmarkStart w:id="463" w:name="migration-strategy"/>
+          <w:bookmarkEnd w:id="463"/>
+          <w:bookmarkStart w:id="464" w:name="migration-strategy"/>
           <w:p>
             <w:pPr>
               <w:pStyle w:val="Heading4"/>
@@ -57554,10 +57565,10 @@
               <w:t xml:space="preserve">Test that rendering still works correctly</w:t>
             </w:r>
           </w:p>
-          <w:bookmarkEnd w:id="463"/>
           <w:bookmarkEnd w:id="464"/>
           <w:bookmarkEnd w:id="465"/>
-          <w:bookmarkStart w:id="466" w:name="working-with-docx-files"/>
+          <w:bookmarkEnd w:id="466"/>
+          <w:bookmarkStart w:id="467" w:name="working-with-docx-files"/>
           <w:p>
             <w:pPr>
               <w:pStyle w:val="Heading2"/>
@@ -57715,8 +57726,8 @@
               <w:t xml:space="preserve">This workflow enables a hybrid editing process where collaborators can make edits in familiar Word format, and Copilot can translate those edits back to the Quarto source files.</w:t>
             </w:r>
           </w:p>
-          <w:bookmarkEnd w:id="466"/>
-          <w:bookmarkStart w:id="467" w:name="additional-guidelines"/>
+          <w:bookmarkEnd w:id="467"/>
+          <w:bookmarkStart w:id="468" w:name="additional-guidelines"/>
           <w:p>
             <w:pPr>
               <w:pStyle w:val="Heading2"/>
@@ -57777,17 +57788,17 @@
         </w:tc>
       </w:tr>
     </w:tbl>
-    <w:bookmarkEnd w:id="467"/>
     <w:bookmarkEnd w:id="468"/>
+    <w:bookmarkEnd w:id="469"/>
     <w:p>
       <w:r>
         <w:br w:type="page"/>
       </w:r>
     </w:p>
-    <w:bookmarkEnd w:id="469"/>
     <w:bookmarkEnd w:id="470"/>
     <w:bookmarkEnd w:id="471"/>
-    <w:bookmarkStart w:id="481" w:name="checklists"/>
+    <w:bookmarkEnd w:id="472"/>
+    <w:bookmarkStart w:id="482" w:name="checklists"/>
     <w:p>
       <w:pPr>
         <w:pStyle w:val="Heading1"/>
@@ -57806,7 +57817,7 @@
       <w:r>
         <w:t xml:space="preserve"> </w:t>
       </w:r>
-      <w:hyperlink r:id="rId472">
+      <w:hyperlink r:id="rId473">
         <w:r>
           <w:rPr>
             <w:rStyle w:val="Hyperlink"/>
@@ -57815,7 +57826,7 @@
         </w:r>
       </w:hyperlink>
     </w:p>
-    <w:bookmarkStart w:id="473" w:name="pre-analysis-plan-checklist"/>
+    <w:bookmarkStart w:id="474" w:name="pre-analysis-plan-checklist"/>
     <w:p>
       <w:pPr>
         <w:pStyle w:val="Heading2"/>
@@ -58004,8 +58015,8 @@
         <w:t xml:space="preserve">Negative control analyses</w:t>
       </w:r>
     </w:p>
-    <w:bookmarkEnd w:id="473"/>
-    <w:bookmarkStart w:id="475" w:name="code-checklist"/>
+    <w:bookmarkEnd w:id="474"/>
+    <w:bookmarkStart w:id="476" w:name="code-checklist"/>
     <w:p>
       <w:pPr>
         <w:pStyle w:val="Heading2"/>
@@ -58088,7 +58099,7 @@
       <w:r>
         <w:t xml:space="preserve"> </w:t>
       </w:r>
-      <w:hyperlink r:id="rId474">
+      <w:hyperlink r:id="rId475">
         <w:r>
           <w:rPr>
             <w:rStyle w:val="Hyperlink"/>
@@ -58112,8 +58123,8 @@
         <w:t xml:space="preserve">Are all warnings ignorable? Should any warnings be intentionally suppressed or addressed?</w:t>
       </w:r>
     </w:p>
-    <w:bookmarkEnd w:id="475"/>
-    <w:bookmarkStart w:id="477" w:name="manuscript-checklist"/>
+    <w:bookmarkEnd w:id="476"/>
+    <w:bookmarkStart w:id="478" w:name="manuscript-checklist"/>
     <w:p>
       <w:pPr>
         <w:pStyle w:val="Heading2"/>
@@ -58442,7 +58453,7 @@
       <w:r>
         <w:t xml:space="preserve"> </w:t>
       </w:r>
-      <w:hyperlink r:id="rId476">
+      <w:hyperlink r:id="rId477">
         <w:r>
           <w:rPr>
             <w:rStyle w:val="Hyperlink"/>
@@ -58487,8 +58498,8 @@
         <w:t xml:space="preserve">for author contributions?</w:t>
       </w:r>
     </w:p>
-    <w:bookmarkEnd w:id="477"/>
-    <w:bookmarkStart w:id="480" w:name="figure-checklist"/>
+    <w:bookmarkEnd w:id="478"/>
+    <w:bookmarkStart w:id="481" w:name="figure-checklist"/>
     <w:p>
       <w:pPr>
         <w:pStyle w:val="Heading2"/>
@@ -58555,20 +58566,6 @@
       </w:pPr>
       <w:r>
         <w:t xml:space="preserve">Are the colors used colorblind friendly? See a colorblind-friendly palette</w:t>
-      </w:r>
-      <w:r>
-        <w:t xml:space="preserve"> </w:t>
-      </w:r>
-      <w:hyperlink r:id="rId478">
-        <w:r>
-          <w:rPr>
-            <w:rStyle w:val="Hyperlink"/>
-          </w:rPr>
-          <w:t xml:space="preserve">here</w:t>
-        </w:r>
-      </w:hyperlink>
-      <w:r>
-        <w:t xml:space="preserve">, a neat palette generator with colorblind options</w:t>
       </w:r>
       <w:r>
         <w:t xml:space="preserve"> </w:t>
@@ -58582,6 +58579,20 @@
         </w:r>
       </w:hyperlink>
       <w:r>
+        <w:t xml:space="preserve">, a neat palette generator with colorblind options</w:t>
+      </w:r>
+      <w:r>
+        <w:t xml:space="preserve"> </w:t>
+      </w:r>
+      <w:hyperlink r:id="rId480">
+        <w:r>
+          <w:rPr>
+            <w:rStyle w:val="Hyperlink"/>
+          </w:rPr>
+          <w:t xml:space="preserve">here</w:t>
+        </w:r>
+      </w:hyperlink>
+      <w:r>
         <w:t xml:space="preserve">, and an article on why this matters: The misuse of colour in science communication</w:t>
       </w:r>
       <w:r>
@@ -58644,9 +58655,9 @@
         <w:br w:type="page"/>
       </w:r>
     </w:p>
-    <w:bookmarkEnd w:id="480"/>
     <w:bookmarkEnd w:id="481"/>
-    <w:bookmarkStart w:id="512" w:name="resources-2"/>
+    <w:bookmarkEnd w:id="482"/>
+    <w:bookmarkStart w:id="513" w:name="resources-2"/>
     <w:p>
       <w:pPr>
         <w:pStyle w:val="Heading1"/>
@@ -58665,7 +58676,7 @@
       <w:r>
         <w:t xml:space="preserve"> </w:t>
       </w:r>
-      <w:hyperlink r:id="rId482">
+      <w:hyperlink r:id="rId483">
         <w:r>
           <w:rPr>
             <w:rStyle w:val="Hyperlink"/>
@@ -58674,7 +58685,7 @@
         </w:r>
       </w:hyperlink>
     </w:p>
-    <w:bookmarkStart w:id="493" w:name="resources-for-r"/>
+    <w:bookmarkStart w:id="494" w:name="resources-for-r"/>
     <w:p>
       <w:pPr>
         <w:pStyle w:val="Heading2"/>
@@ -58683,7 +58694,7 @@
         <w:t xml:space="preserve">20.1 Resources for R</w:t>
       </w:r>
     </w:p>
-    <w:bookmarkStart w:id="484" w:name="books-and-comprehensive-guides"/>
+    <w:bookmarkStart w:id="485" w:name="books-and-comprehensive-guides"/>
     <w:p>
       <w:pPr>
         <w:pStyle w:val="Heading3"/>
@@ -58844,7 +58855,7 @@
           <w:numId w:val="1158"/>
         </w:numPr>
       </w:pPr>
-      <w:hyperlink r:id="rId483">
+      <w:hyperlink r:id="rId484">
         <w:r>
           <w:rPr>
             <w:rStyle w:val="Hyperlink"/>
@@ -58853,8 +58864,8 @@
         </w:r>
       </w:hyperlink>
     </w:p>
-    <w:bookmarkEnd w:id="484"/>
-    <w:bookmarkStart w:id="489" w:name="cheat-sheets"/>
+    <w:bookmarkEnd w:id="485"/>
+    <w:bookmarkStart w:id="490" w:name="cheat-sheets"/>
     <w:p>
       <w:pPr>
         <w:pStyle w:val="Heading3"/>
@@ -58871,7 +58882,7 @@
           <w:numId w:val="1159"/>
         </w:numPr>
       </w:pPr>
-      <w:hyperlink r:id="rId485">
+      <w:hyperlink r:id="rId486">
         <w:r>
           <w:rPr>
             <w:rStyle w:val="Hyperlink"/>
@@ -58888,7 +58899,7 @@
           <w:numId w:val="1159"/>
         </w:numPr>
       </w:pPr>
-      <w:hyperlink r:id="rId486">
+      <w:hyperlink r:id="rId487">
         <w:r>
           <w:rPr>
             <w:rStyle w:val="Hyperlink"/>
@@ -58905,7 +58916,7 @@
           <w:numId w:val="1159"/>
         </w:numPr>
       </w:pPr>
-      <w:hyperlink r:id="rId487">
+      <w:hyperlink r:id="rId488">
         <w:r>
           <w:rPr>
             <w:rStyle w:val="Hyperlink"/>
@@ -58922,7 +58933,7 @@
           <w:numId w:val="1159"/>
         </w:numPr>
       </w:pPr>
-      <w:hyperlink r:id="rId488">
+      <w:hyperlink r:id="rId489">
         <w:r>
           <w:rPr>
             <w:rStyle w:val="Hyperlink"/>
@@ -58931,8 +58942,8 @@
         </w:r>
       </w:hyperlink>
     </w:p>
-    <w:bookmarkEnd w:id="489"/>
-    <w:bookmarkStart w:id="491" w:name="style-and-best-practices"/>
+    <w:bookmarkEnd w:id="490"/>
+    <w:bookmarkStart w:id="492" w:name="style-and-best-practices"/>
     <w:p>
       <w:pPr>
         <w:pStyle w:val="Heading3"/>
@@ -58949,7 +58960,7 @@
           <w:numId w:val="1160"/>
         </w:numPr>
       </w:pPr>
-      <w:hyperlink r:id="rId490">
+      <w:hyperlink r:id="rId491">
         <w:r>
           <w:rPr>
             <w:rStyle w:val="Hyperlink"/>
@@ -58958,8 +58969,8 @@
         </w:r>
       </w:hyperlink>
     </w:p>
-    <w:bookmarkEnd w:id="491"/>
-    <w:bookmarkStart w:id="492" w:name="tidy-evaluation-resources"/>
+    <w:bookmarkEnd w:id="492"/>
+    <w:bookmarkStart w:id="493" w:name="tidy-evaluation-resources"/>
     <w:p>
       <w:pPr>
         <w:pStyle w:val="Heading3"/>
@@ -59083,9 +59094,9 @@
         <w:t xml:space="preserve">(package vignette)</w:t>
       </w:r>
     </w:p>
-    <w:bookmarkEnd w:id="492"/>
     <w:bookmarkEnd w:id="493"/>
-    <w:bookmarkStart w:id="495" w:name="resources-for-git-github"/>
+    <w:bookmarkEnd w:id="494"/>
+    <w:bookmarkStart w:id="496" w:name="resources-for-git-github"/>
     <w:p>
       <w:pPr>
         <w:pStyle w:val="Heading2"/>
@@ -59126,7 +59137,7 @@
           <w:numId w:val="1162"/>
         </w:numPr>
       </w:pPr>
-      <w:hyperlink r:id="rId494">
+      <w:hyperlink r:id="rId495">
         <w:r>
           <w:rPr>
             <w:rStyle w:val="Hyperlink"/>
@@ -59135,8 +59146,8 @@
         </w:r>
       </w:hyperlink>
     </w:p>
-    <w:bookmarkEnd w:id="495"/>
-    <w:bookmarkStart w:id="496" w:name="scientific-figures"/>
+    <w:bookmarkEnd w:id="496"/>
+    <w:bookmarkStart w:id="497" w:name="scientific-figures"/>
     <w:p>
       <w:pPr>
         <w:pStyle w:val="Heading2"/>
@@ -59163,8 +59174,8 @@
         <w:t xml:space="preserve">(Rougier, Droettboom, and Bourne 2014)</w:t>
       </w:r>
     </w:p>
-    <w:bookmarkEnd w:id="496"/>
-    <w:bookmarkStart w:id="499" w:name="writing"/>
+    <w:bookmarkEnd w:id="497"/>
+    <w:bookmarkStart w:id="500" w:name="writing"/>
     <w:p>
       <w:pPr>
         <w:pStyle w:val="Heading2"/>
@@ -59235,7 +59246,7 @@
           <w:numId w:val="1164"/>
         </w:numPr>
       </w:pPr>
-      <w:hyperlink r:id="rId497">
+      <w:hyperlink r:id="rId498">
         <w:r>
           <w:rPr>
             <w:rStyle w:val="Hyperlink"/>
@@ -59252,7 +59263,7 @@
           <w:numId w:val="1164"/>
         </w:numPr>
       </w:pPr>
-      <w:hyperlink r:id="rId498">
+      <w:hyperlink r:id="rId499">
         <w:r>
           <w:rPr>
             <w:rStyle w:val="Hyperlink"/>
@@ -59261,8 +59272,8 @@
         </w:r>
       </w:hyperlink>
     </w:p>
-    <w:bookmarkEnd w:id="499"/>
-    <w:bookmarkStart w:id="503" w:name="presentations"/>
+    <w:bookmarkEnd w:id="500"/>
+    <w:bookmarkStart w:id="504" w:name="presentations"/>
     <w:p>
       <w:pPr>
         <w:pStyle w:val="Heading2"/>
@@ -59297,7 +59308,7 @@
           <w:numId w:val="1165"/>
         </w:numPr>
       </w:pPr>
-      <w:hyperlink r:id="rId500">
+      <w:hyperlink r:id="rId501">
         <w:r>
           <w:rPr>
             <w:rStyle w:val="Hyperlink"/>
@@ -59314,7 +59325,7 @@
           <w:numId w:val="1165"/>
         </w:numPr>
       </w:pPr>
-      <w:hyperlink r:id="rId501">
+      <w:hyperlink r:id="rId502">
         <w:r>
           <w:rPr>
             <w:rStyle w:val="Hyperlink"/>
@@ -59331,7 +59342,7 @@
           <w:numId w:val="1165"/>
         </w:numPr>
       </w:pPr>
-      <w:hyperlink r:id="rId502">
+      <w:hyperlink r:id="rId503">
         <w:r>
           <w:rPr>
             <w:rStyle w:val="Hyperlink"/>
@@ -59340,8 +59351,8 @@
         </w:r>
       </w:hyperlink>
     </w:p>
-    <w:bookmarkEnd w:id="503"/>
-    <w:bookmarkStart w:id="505" w:name="professional-advice"/>
+    <w:bookmarkEnd w:id="504"/>
+    <w:bookmarkStart w:id="506" w:name="professional-advice"/>
     <w:p>
       <w:pPr>
         <w:pStyle w:val="Heading2"/>
@@ -59358,7 +59369,7 @@
           <w:numId w:val="1166"/>
         </w:numPr>
       </w:pPr>
-      <w:hyperlink r:id="rId504">
+      <w:hyperlink r:id="rId505">
         <w:r>
           <w:rPr>
             <w:rStyle w:val="Hyperlink"/>
@@ -59367,8 +59378,8 @@
         </w:r>
       </w:hyperlink>
     </w:p>
-    <w:bookmarkEnd w:id="505"/>
-    <w:bookmarkStart w:id="508" w:name="funding"/>
+    <w:bookmarkEnd w:id="506"/>
+    <w:bookmarkStart w:id="509" w:name="funding"/>
     <w:p>
       <w:pPr>
         <w:pStyle w:val="Heading2"/>
@@ -59385,7 +59396,7 @@
           <w:numId w:val="1167"/>
         </w:numPr>
       </w:pPr>
-      <w:hyperlink r:id="rId506">
+      <w:hyperlink r:id="rId507">
         <w:r>
           <w:rPr>
             <w:rStyle w:val="Hyperlink"/>
@@ -59402,7 +59413,7 @@
           <w:numId w:val="1167"/>
         </w:numPr>
       </w:pPr>
-      <w:hyperlink r:id="rId507">
+      <w:hyperlink r:id="rId508">
         <w:r>
           <w:rPr>
             <w:rStyle w:val="Hyperlink"/>
@@ -59411,8 +59422,8 @@
         </w:r>
       </w:hyperlink>
     </w:p>
-    <w:bookmarkEnd w:id="508"/>
-    <w:bookmarkStart w:id="511" w:name="ethics-and-global-health-research"/>
+    <w:bookmarkEnd w:id="509"/>
+    <w:bookmarkStart w:id="512" w:name="ethics-and-global-health-research"/>
     <w:p>
       <w:pPr>
         <w:pStyle w:val="Heading2"/>
@@ -59429,7 +59440,7 @@
           <w:numId w:val="1168"/>
         </w:numPr>
       </w:pPr>
-      <w:hyperlink r:id="rId509">
+      <w:hyperlink r:id="rId510">
         <w:r>
           <w:rPr>
             <w:rStyle w:val="Hyperlink"/>
@@ -59464,7 +59475,7 @@
           <w:numId w:val="1168"/>
         </w:numPr>
       </w:pPr>
-      <w:hyperlink r:id="rId510">
+      <w:hyperlink r:id="rId511">
         <w:r>
           <w:rPr>
             <w:rStyle w:val="Hyperlink"/>
@@ -59478,9 +59489,9 @@
         <w:br w:type="page"/>
       </w:r>
     </w:p>
-    <w:bookmarkEnd w:id="511"/>
     <w:bookmarkEnd w:id="512"/>
-    <w:bookmarkStart w:id="530" w:name="professional-development"/>
+    <w:bookmarkEnd w:id="513"/>
+    <w:bookmarkStart w:id="531" w:name="professional-development"/>
     <w:p>
       <w:pPr>
         <w:pStyle w:val="Heading1"/>
@@ -59499,7 +59510,7 @@
       <w:r>
         <w:t xml:space="preserve"> </w:t>
       </w:r>
-      <w:hyperlink r:id="rId513">
+      <w:hyperlink r:id="rId514">
         <w:r>
           <w:rPr>
             <w:rStyle w:val="Hyperlink"/>
@@ -59508,7 +59519,7 @@
         </w:r>
       </w:hyperlink>
     </w:p>
-    <w:bookmarkStart w:id="514" w:name="mentoring-philosophy"/>
+    <w:bookmarkStart w:id="515" w:name="mentoring-philosophy"/>
     <w:p>
       <w:pPr>
         <w:pStyle w:val="Heading2"/>
@@ -59585,8 +59596,8 @@
         <w:t xml:space="preserve">Support for both research and career development</w:t>
       </w:r>
     </w:p>
-    <w:bookmarkEnd w:id="514"/>
-    <w:bookmarkStart w:id="517" w:name="individual-development-plans"/>
+    <w:bookmarkEnd w:id="515"/>
+    <w:bookmarkStart w:id="518" w:name="individual-development-plans"/>
     <w:p>
       <w:pPr>
         <w:pStyle w:val="Heading2"/>
@@ -59679,7 +59690,7 @@
           <w:numId w:val="1171"/>
         </w:numPr>
       </w:pPr>
-      <w:hyperlink r:id="rId515">
+      <w:hyperlink r:id="rId516">
         <w:r>
           <w:rPr>
             <w:rStyle w:val="Hyperlink"/>
@@ -59696,7 +59707,7 @@
           <w:numId w:val="1171"/>
         </w:numPr>
       </w:pPr>
-      <w:hyperlink r:id="rId516">
+      <w:hyperlink r:id="rId517">
         <w:r>
           <w:rPr>
             <w:rStyle w:val="Hyperlink"/>
@@ -59705,8 +59716,8 @@
         </w:r>
       </w:hyperlink>
     </w:p>
-    <w:bookmarkEnd w:id="517"/>
-    <w:bookmarkStart w:id="520" w:name="presentations-and-conferences"/>
+    <w:bookmarkEnd w:id="518"/>
+    <w:bookmarkStart w:id="521" w:name="presentations-and-conferences"/>
     <w:p>
       <w:pPr>
         <w:pStyle w:val="Heading2"/>
@@ -59791,7 +59802,7 @@
           <w:numId w:val="1173"/>
         </w:numPr>
       </w:pPr>
-      <w:hyperlink r:id="rId518">
+      <w:hyperlink r:id="rId519">
         <w:r>
           <w:rPr>
             <w:rStyle w:val="Hyperlink"/>
@@ -59808,7 +59819,7 @@
           <w:numId w:val="1173"/>
         </w:numPr>
       </w:pPr>
-      <w:hyperlink r:id="rId500">
+      <w:hyperlink r:id="rId501">
         <w:r>
           <w:rPr>
             <w:rStyle w:val="Hyperlink"/>
@@ -59825,7 +59836,7 @@
           <w:numId w:val="1173"/>
         </w:numPr>
       </w:pPr>
-      <w:hyperlink r:id="rId519">
+      <w:hyperlink r:id="rId520">
         <w:r>
           <w:rPr>
             <w:rStyle w:val="Hyperlink"/>
@@ -59842,7 +59853,7 @@
           <w:numId w:val="1173"/>
         </w:numPr>
       </w:pPr>
-      <w:hyperlink r:id="rId502">
+      <w:hyperlink r:id="rId503">
         <w:r>
           <w:rPr>
             <w:rStyle w:val="Hyperlink"/>
@@ -59851,8 +59862,8 @@
         </w:r>
       </w:hyperlink>
     </w:p>
-    <w:bookmarkEnd w:id="520"/>
-    <w:bookmarkStart w:id="524" w:name="scientific-figures-1"/>
+    <w:bookmarkEnd w:id="521"/>
+    <w:bookmarkStart w:id="525" w:name="scientific-figures-1"/>
     <w:p>
       <w:pPr>
         <w:pStyle w:val="Heading2"/>
@@ -59931,7 +59942,7 @@
       <w:r>
         <w:t xml:space="preserve"> </w:t>
       </w:r>
-      <w:hyperlink r:id="rId521">
+      <w:hyperlink r:id="rId522">
         <w:r>
           <w:rPr>
             <w:rStyle w:val="Hyperlink"/>
@@ -59948,7 +59959,7 @@
       <w:r>
         <w:t xml:space="preserve"> </w:t>
       </w:r>
-      <w:hyperlink r:id="rId522">
+      <w:hyperlink r:id="rId523">
         <w:r>
           <w:rPr>
             <w:rStyle w:val="Hyperlink"/>
@@ -60028,7 +60039,7 @@
           <w:numId w:val="1175"/>
         </w:numPr>
       </w:pPr>
-      <w:hyperlink r:id="rId523">
+      <w:hyperlink r:id="rId524">
         <w:r>
           <w:rPr>
             <w:rStyle w:val="Hyperlink"/>
@@ -60037,8 +60048,8 @@
         </w:r>
       </w:hyperlink>
     </w:p>
-    <w:bookmarkEnd w:id="524"/>
-    <w:bookmarkStart w:id="527" w:name="grant-writing"/>
+    <w:bookmarkEnd w:id="525"/>
+    <w:bookmarkStart w:id="528" w:name="grant-writing"/>
     <w:p>
       <w:pPr>
         <w:pStyle w:val="Heading2"/>
@@ -60115,7 +60126,7 @@
           <w:numId w:val="1177"/>
         </w:numPr>
       </w:pPr>
-      <w:hyperlink r:id="rId525">
+      <w:hyperlink r:id="rId526">
         <w:r>
           <w:rPr>
             <w:rStyle w:val="Hyperlink"/>
@@ -60132,7 +60143,7 @@
           <w:numId w:val="1177"/>
         </w:numPr>
       </w:pPr>
-      <w:hyperlink r:id="rId526">
+      <w:hyperlink r:id="rId527">
         <w:r>
           <w:rPr>
             <w:rStyle w:val="Hyperlink"/>
@@ -60149,7 +60160,7 @@
           <w:numId w:val="1177"/>
         </w:numPr>
       </w:pPr>
-      <w:hyperlink r:id="rId507">
+      <w:hyperlink r:id="rId508">
         <w:r>
           <w:rPr>
             <w:rStyle w:val="Hyperlink"/>
@@ -60158,8 +60169,8 @@
         </w:r>
       </w:hyperlink>
     </w:p>
-    <w:bookmarkEnd w:id="527"/>
-    <w:bookmarkStart w:id="528" w:name="teaching-and-outreach"/>
+    <w:bookmarkEnd w:id="528"/>
+    <w:bookmarkStart w:id="529" w:name="teaching-and-outreach"/>
     <w:p>
       <w:pPr>
         <w:pStyle w:val="Heading2"/>
@@ -60212,8 +60223,8 @@
         <w:t xml:space="preserve">Discuss opportunities with PIs</w:t>
       </w:r>
     </w:p>
-    <w:bookmarkEnd w:id="528"/>
-    <w:bookmarkStart w:id="529" w:name="networking"/>
+    <w:bookmarkEnd w:id="529"/>
+    <w:bookmarkStart w:id="530" w:name="networking"/>
     <w:p>
       <w:pPr>
         <w:pStyle w:val="Heading2"/>
@@ -60283,9 +60294,9 @@
         <w:br w:type="page"/>
       </w:r>
     </w:p>
-    <w:bookmarkEnd w:id="529"/>
     <w:bookmarkEnd w:id="530"/>
-    <w:bookmarkStart w:id="538" w:name="manuscript-preparation-and-publication"/>
+    <w:bookmarkEnd w:id="531"/>
+    <w:bookmarkStart w:id="539" w:name="manuscript-preparation-and-publication"/>
     <w:p>
       <w:pPr>
         <w:pStyle w:val="Heading1"/>
@@ -60304,7 +60315,7 @@
       <w:r>
         <w:t xml:space="preserve"> </w:t>
       </w:r>
-      <w:hyperlink r:id="rId513">
+      <w:hyperlink r:id="rId514">
         <w:r>
           <w:rPr>
             <w:rStyle w:val="Hyperlink"/>
@@ -60313,7 +60324,7 @@
         </w:r>
       </w:hyperlink>
     </w:p>
-    <w:bookmarkStart w:id="531" w:name="publication-process"/>
+    <w:bookmarkStart w:id="532" w:name="publication-process"/>
     <w:p>
       <w:pPr>
         <w:pStyle w:val="Heading2"/>
@@ -60482,8 +60493,8 @@
         <w:t xml:space="preserve">: Celebrate and share!</w:t>
       </w:r>
     </w:p>
-    <w:bookmarkEnd w:id="531"/>
-    <w:bookmarkStart w:id="534" w:name="preprints-and-open-access"/>
+    <w:bookmarkEnd w:id="532"/>
+    <w:bookmarkStart w:id="535" w:name="preprints-and-open-access"/>
     <w:p>
       <w:pPr>
         <w:pStyle w:val="Heading2"/>
@@ -60506,7 +60517,7 @@
       <w:r>
         <w:t xml:space="preserve"> </w:t>
       </w:r>
-      <w:hyperlink r:id="rId532">
+      <w:hyperlink r:id="rId533">
         <w:r>
           <w:rPr>
             <w:rStyle w:val="Hyperlink"/>
@@ -60523,7 +60534,7 @@
       <w:r>
         <w:t xml:space="preserve"> </w:t>
       </w:r>
-      <w:hyperlink r:id="rId533">
+      <w:hyperlink r:id="rId534">
         <w:r>
           <w:rPr>
             <w:rStyle w:val="Hyperlink"/>
@@ -60578,7 +60589,7 @@
       <w:r>
         <w:t xml:space="preserve"> </w:t>
       </w:r>
-      <w:hyperlink r:id="rId532">
+      <w:hyperlink r:id="rId533">
         <w:r>
           <w:rPr>
             <w:rStyle w:val="Hyperlink"/>
@@ -60590,8 +60601,8 @@
         <w:t xml:space="preserve">.</w:t>
       </w:r>
     </w:p>
-    <w:bookmarkEnd w:id="534"/>
-    <w:bookmarkStart w:id="536" w:name="reporting-checklists"/>
+    <w:bookmarkEnd w:id="535"/>
+    <w:bookmarkStart w:id="537" w:name="reporting-checklists"/>
     <w:p>
       <w:pPr>
         <w:pStyle w:val="Heading2"/>
@@ -60658,7 +60669,7 @@
       <w:r>
         <w:t xml:space="preserve"> </w:t>
       </w:r>
-      <w:hyperlink r:id="rId535">
+      <w:hyperlink r:id="rId536">
         <w:r>
           <w:rPr>
             <w:rStyle w:val="Hyperlink"/>
@@ -60670,8 +60681,8 @@
         <w:t xml:space="preserve">)</w:t>
       </w:r>
     </w:p>
-    <w:bookmarkEnd w:id="536"/>
-    <w:bookmarkStart w:id="537" w:name="manuscript-checklist-1"/>
+    <w:bookmarkEnd w:id="537"/>
+    <w:bookmarkStart w:id="538" w:name="manuscript-checklist-1"/>
     <w:p>
       <w:pPr>
         <w:pStyle w:val="Heading2"/>
@@ -60915,9 +60926,9 @@
         <w:br w:type="page"/>
       </w:r>
     </w:p>
-    <w:bookmarkEnd w:id="537"/>
     <w:bookmarkEnd w:id="538"/>
-    <w:bookmarkStart w:id="618" w:name="references"/>
+    <w:bookmarkEnd w:id="539"/>
+    <w:bookmarkStart w:id="619" w:name="references"/>
     <w:p>
       <w:pPr>
         <w:pStyle w:val="Heading1"/>
@@ -60926,8 +60937,8 @@
         <w:t xml:space="preserve">References</w:t>
       </w:r>
     </w:p>
-    <w:bookmarkStart w:id="617" w:name="refs"/>
-    <w:bookmarkStart w:id="540" w:name="ref-space_odyssey"/>
+    <w:bookmarkStart w:id="618" w:name="refs"/>
+    <w:bookmarkStart w:id="541" w:name="ref-space_odyssey"/>
     <w:p>
       <w:pPr>
         <w:pStyle w:val="Bibliography"/>
@@ -60944,7 +60955,7 @@
       <w:r>
         <w:t xml:space="preserve"> </w:t>
       </w:r>
-      <w:hyperlink r:id="rId539">
+      <w:hyperlink r:id="rId540">
         <w:r>
           <w:rPr>
             <w:rStyle w:val="Hyperlink"/>
@@ -60956,8 +60967,8 @@
         <w:t xml:space="preserve">.</w:t>
       </w:r>
     </w:p>
-    <w:bookmarkEnd w:id="540"/>
-    <w:bookmarkStart w:id="542" w:name="ref-abimbola2022"/>
+    <w:bookmarkEnd w:id="541"/>
+    <w:bookmarkStart w:id="543" w:name="ref-abimbola2022"/>
     <w:p>
       <w:pPr>
         <w:pStyle w:val="Bibliography"/>
@@ -60990,7 +61001,7 @@
       <w:r>
         <w:t xml:space="preserve"> </w:t>
       </w:r>
-      <w:hyperlink r:id="rId541">
+      <w:hyperlink r:id="rId542">
         <w:r>
           <w:rPr>
             <w:rStyle w:val="Hyperlink"/>
@@ -61002,8 +61013,8 @@
         <w:t xml:space="preserve">.</w:t>
       </w:r>
     </w:p>
-    <w:bookmarkEnd w:id="542"/>
-    <w:bookmarkStart w:id="544" w:name="ref-i_robot"/>
+    <w:bookmarkEnd w:id="543"/>
+    <w:bookmarkStart w:id="545" w:name="ref-i_robot"/>
     <w:p>
       <w:pPr>
         <w:pStyle w:val="Bibliography"/>
@@ -61026,7 +61037,7 @@
       <w:r>
         <w:t xml:space="preserve"> </w:t>
       </w:r>
-      <w:hyperlink r:id="rId543">
+      <w:hyperlink r:id="rId544">
         <w:r>
           <w:rPr>
             <w:rStyle w:val="Hyperlink"/>
@@ -61038,8 +61049,8 @@
         <w:t xml:space="preserve">.</w:t>
       </w:r>
     </w:p>
-    <w:bookmarkEnd w:id="544"/>
-    <w:bookmarkStart w:id="546" w:name="ref-baker2019"/>
+    <w:bookmarkEnd w:id="545"/>
+    <w:bookmarkStart w:id="547" w:name="ref-baker2019"/>
     <w:p>
       <w:pPr>
         <w:pStyle w:val="Bibliography"/>
@@ -61069,7 +61080,7 @@
       <w:r>
         <w:t xml:space="preserve"> </w:t>
       </w:r>
-      <w:hyperlink r:id="rId545">
+      <w:hyperlink r:id="rId546">
         <w:r>
           <w:rPr>
             <w:rStyle w:val="Hyperlink"/>
@@ -61081,8 +61092,8 @@
         <w:t xml:space="preserve">.</w:t>
       </w:r>
     </w:p>
-    <w:bookmarkEnd w:id="546"/>
-    <w:bookmarkStart w:id="548" w:name="ref-battlestar_galactica_2004"/>
+    <w:bookmarkEnd w:id="547"/>
+    <w:bookmarkStart w:id="549" w:name="ref-battlestar_galactica_2004"/>
     <w:p>
       <w:pPr>
         <w:pStyle w:val="Bibliography"/>
@@ -61099,7 +61110,7 @@
       <w:r>
         <w:t xml:space="preserve"> </w:t>
       </w:r>
-      <w:hyperlink r:id="rId547">
+      <w:hyperlink r:id="rId548">
         <w:r>
           <w:rPr>
             <w:rStyle w:val="Hyperlink"/>
@@ -61111,8 +61122,8 @@
         <w:t xml:space="preserve">.</w:t>
       </w:r>
     </w:p>
-    <w:bookmarkEnd w:id="548"/>
-    <w:bookmarkStart w:id="549" w:name="ref-benjaminchunglab"/>
+    <w:bookmarkEnd w:id="549"/>
+    <w:bookmarkStart w:id="550" w:name="ref-benjaminchunglab"/>
     <w:p>
       <w:pPr>
         <w:pStyle w:val="Bibliography"/>
@@ -61129,7 +61140,7 @@
       <w:r>
         <w:t xml:space="preserve"> </w:t>
       </w:r>
-      <w:hyperlink r:id="rId513">
+      <w:hyperlink r:id="rId514">
         <w:r>
           <w:rPr>
             <w:rStyle w:val="Hyperlink"/>
@@ -61141,8 +61152,8 @@
         <w:t xml:space="preserve">.</w:t>
       </w:r>
     </w:p>
-    <w:bookmarkEnd w:id="549"/>
-    <w:bookmarkStart w:id="551" w:name="ref-blade_runner"/>
+    <w:bookmarkEnd w:id="550"/>
+    <w:bookmarkStart w:id="552" w:name="ref-blade_runner"/>
     <w:p>
       <w:pPr>
         <w:pStyle w:val="Bibliography"/>
@@ -61159,7 +61170,7 @@
       <w:r>
         <w:t xml:space="preserve"> </w:t>
       </w:r>
-      <w:hyperlink r:id="rId550">
+      <w:hyperlink r:id="rId551">
         <w:r>
           <w:rPr>
             <w:rStyle w:val="Hyperlink"/>
@@ -61171,8 +61182,8 @@
         <w:t xml:space="preserve">.</w:t>
       </w:r>
     </w:p>
-    <w:bookmarkEnd w:id="551"/>
-    <w:bookmarkStart w:id="553" w:name="ref-bryan2023happygit"/>
+    <w:bookmarkEnd w:id="552"/>
+    <w:bookmarkStart w:id="554" w:name="ref-bryan2023happygit"/>
     <w:p>
       <w:pPr>
         <w:pStyle w:val="Bibliography"/>
@@ -61196,7 +61207,7 @@
       <w:r>
         <w:t xml:space="preserve"> </w:t>
       </w:r>
-      <w:hyperlink r:id="rId552">
+      <w:hyperlink r:id="rId553">
         <w:r>
           <w:rPr>
             <w:rStyle w:val="Hyperlink"/>
@@ -61208,8 +61219,8 @@
         <w:t xml:space="preserve">.</w:t>
       </w:r>
     </w:p>
-    <w:bookmarkEnd w:id="553"/>
-    <w:bookmarkStart w:id="555" w:name="ref-enders_game"/>
+    <w:bookmarkEnd w:id="554"/>
+    <w:bookmarkStart w:id="556" w:name="ref-enders_game"/>
     <w:p>
       <w:pPr>
         <w:pStyle w:val="Bibliography"/>
@@ -61232,7 +61243,7 @@
       <w:r>
         <w:t xml:space="preserve"> </w:t>
       </w:r>
-      <w:hyperlink r:id="rId554">
+      <w:hyperlink r:id="rId555">
         <w:r>
           <w:rPr>
             <w:rStyle w:val="Hyperlink"/>
@@ -61244,8 +61255,8 @@
         <w:t xml:space="preserve">.</w:t>
       </w:r>
     </w:p>
-    <w:bookmarkEnd w:id="555"/>
-    <w:bookmarkStart w:id="557" w:name="ref-crameri2020"/>
+    <w:bookmarkEnd w:id="556"/>
+    <w:bookmarkStart w:id="558" w:name="ref-crameri2020"/>
     <w:p>
       <w:pPr>
         <w:pStyle w:val="Bibliography"/>
@@ -61278,7 +61289,7 @@
       <w:r>
         <w:t xml:space="preserve"> </w:t>
       </w:r>
-      <w:hyperlink r:id="rId556">
+      <w:hyperlink r:id="rId557">
         <w:r>
           <w:rPr>
             <w:rStyle w:val="Hyperlink"/>
@@ -61290,8 +61301,8 @@
         <w:t xml:space="preserve">.</w:t>
       </w:r>
     </w:p>
-    <w:bookmarkEnd w:id="557"/>
-    <w:bookmarkStart w:id="559" w:name="ref-creativecommons"/>
+    <w:bookmarkEnd w:id="558"/>
+    <w:bookmarkStart w:id="560" w:name="ref-creativecommons"/>
     <w:p>
       <w:pPr>
         <w:pStyle w:val="Bibliography"/>
@@ -61308,7 +61319,7 @@
       <w:r>
         <w:t xml:space="preserve"> </w:t>
       </w:r>
-      <w:hyperlink r:id="rId558">
+      <w:hyperlink r:id="rId559">
         <w:r>
           <w:rPr>
             <w:rStyle w:val="Hyperlink"/>
@@ -61320,8 +61331,8 @@
         <w:t xml:space="preserve">.</w:t>
       </w:r>
     </w:p>
-    <w:bookmarkEnd w:id="559"/>
-    <w:bookmarkStart w:id="561" w:name="ref-credit"/>
+    <w:bookmarkEnd w:id="560"/>
+    <w:bookmarkStart w:id="562" w:name="ref-credit"/>
     <w:p>
       <w:pPr>
         <w:pStyle w:val="Bibliography"/>
@@ -61338,7 +61349,7 @@
       <w:r>
         <w:t xml:space="preserve"> </w:t>
       </w:r>
-      <w:hyperlink r:id="rId560">
+      <w:hyperlink r:id="rId561">
         <w:r>
           <w:rPr>
             <w:rStyle w:val="Hyperlink"/>
@@ -61350,8 +61361,8 @@
         <w:t xml:space="preserve">.</w:t>
       </w:r>
     </w:p>
-    <w:bookmarkEnd w:id="561"/>
-    <w:bookmarkStart w:id="563" w:name="ref-dryad"/>
+    <w:bookmarkEnd w:id="562"/>
+    <w:bookmarkStart w:id="564" w:name="ref-dryad"/>
     <w:p>
       <w:pPr>
         <w:pStyle w:val="Bibliography"/>
@@ -61368,7 +61379,7 @@
       <w:r>
         <w:t xml:space="preserve"> </w:t>
       </w:r>
-      <w:hyperlink r:id="rId562">
+      <w:hyperlink r:id="rId563">
         <w:r>
           <w:rPr>
             <w:rStyle w:val="Hyperlink"/>
@@ -61380,8 +61391,8 @@
         <w:t xml:space="preserve">.</w:t>
       </w:r>
     </w:p>
-    <w:bookmarkEnd w:id="563"/>
-    <w:bookmarkStart w:id="564" w:name="ref-equatornetwork"/>
+    <w:bookmarkEnd w:id="564"/>
+    <w:bookmarkStart w:id="565" w:name="ref-equatornetwork"/>
     <w:p>
       <w:pPr>
         <w:pStyle w:val="Bibliography"/>
@@ -61398,7 +61409,7 @@
       <w:r>
         <w:t xml:space="preserve"> </w:t>
       </w:r>
-      <w:hyperlink r:id="rId535">
+      <w:hyperlink r:id="rId536">
         <w:r>
           <w:rPr>
             <w:rStyle w:val="Hyperlink"/>
@@ -61410,8 +61421,8 @@
         <w:t xml:space="preserve">.</w:t>
       </w:r>
     </w:p>
-    <w:bookmarkEnd w:id="564"/>
-    <w:bookmarkStart w:id="566" w:name="ref-fay2021engineering"/>
+    <w:bookmarkEnd w:id="565"/>
+    <w:bookmarkStart w:id="567" w:name="ref-fay2021engineering"/>
     <w:p>
       <w:pPr>
         <w:pStyle w:val="Bibliography"/>
@@ -61435,7 +61446,7 @@
       <w:r>
         <w:t xml:space="preserve"> </w:t>
       </w:r>
-      <w:hyperlink r:id="rId565">
+      <w:hyperlink r:id="rId566">
         <w:r>
           <w:rPr>
             <w:rStyle w:val="Hyperlink"/>
@@ -61447,8 +61458,8 @@
         <w:t xml:space="preserve">.</w:t>
       </w:r>
     </w:p>
-    <w:bookmarkEnd w:id="566"/>
-    <w:bookmarkStart w:id="568" w:name="ref-humans_are_dead"/>
+    <w:bookmarkEnd w:id="567"/>
+    <w:bookmarkStart w:id="569" w:name="ref-humans_are_dead"/>
     <w:p>
       <w:pPr>
         <w:pStyle w:val="Bibliography"/>
@@ -61471,7 +61482,7 @@
       <w:r>
         <w:t xml:space="preserve"> </w:t>
       </w:r>
-      <w:hyperlink r:id="rId567">
+      <w:hyperlink r:id="rId568">
         <w:r>
           <w:rPr>
             <w:rStyle w:val="Hyperlink"/>
@@ -61483,8 +61494,8 @@
         <w:t xml:space="preserve">.</w:t>
       </w:r>
     </w:p>
-    <w:bookmarkEnd w:id="568"/>
-    <w:bookmarkStart w:id="570" w:name="ref-githubdesktop"/>
+    <w:bookmarkEnd w:id="569"/>
+    <w:bookmarkStart w:id="571" w:name="ref-githubdesktop"/>
     <w:p>
       <w:pPr>
         <w:pStyle w:val="Bibliography"/>
@@ -61501,7 +61512,7 @@
       <w:r>
         <w:t xml:space="preserve"> </w:t>
       </w:r>
-      <w:hyperlink r:id="rId569">
+      <w:hyperlink r:id="rId570">
         <w:r>
           <w:rPr>
             <w:rStyle w:val="Hyperlink"/>
@@ -61513,8 +61524,8 @@
         <w:t xml:space="preserve">.</w:t>
       </w:r>
     </w:p>
-    <w:bookmarkEnd w:id="570"/>
-    <w:bookmarkStart w:id="572" w:name="ref-dune"/>
+    <w:bookmarkEnd w:id="571"/>
+    <w:bookmarkStart w:id="573" w:name="ref-dune"/>
     <w:p>
       <w:pPr>
         <w:pStyle w:val="Bibliography"/>
@@ -61537,7 +61548,7 @@
       <w:r>
         <w:t xml:space="preserve"> </w:t>
       </w:r>
-      <w:hyperlink r:id="rId571">
+      <w:hyperlink r:id="rId572">
         <w:r>
           <w:rPr>
             <w:rStyle w:val="Hyperlink"/>
@@ -61549,8 +61560,8 @@
         <w:t xml:space="preserve">.</w:t>
       </w:r>
     </w:p>
-    <w:bookmarkEnd w:id="572"/>
-    <w:bookmarkStart w:id="574" w:name="ref-plos_data"/>
+    <w:bookmarkEnd w:id="573"/>
+    <w:bookmarkStart w:id="575" w:name="ref-plos_data"/>
     <w:p>
       <w:pPr>
         <w:pStyle w:val="Bibliography"/>
@@ -61567,7 +61578,7 @@
       <w:r>
         <w:t xml:space="preserve"> </w:t>
       </w:r>
-      <w:hyperlink r:id="rId573">
+      <w:hyperlink r:id="rId574">
         <w:r>
           <w:rPr>
             <w:rStyle w:val="Hyperlink"/>
@@ -61579,8 +61590,8 @@
         <w:t xml:space="preserve">.</w:t>
       </w:r>
     </w:p>
-    <w:bookmarkEnd w:id="574"/>
-    <w:bookmarkStart w:id="575" w:name="ref-icmje"/>
+    <w:bookmarkEnd w:id="575"/>
+    <w:bookmarkStart w:id="576" w:name="ref-icmje"/>
     <w:p>
       <w:pPr>
         <w:pStyle w:val="Bibliography"/>
@@ -61615,8 +61626,8 @@
         <w:t xml:space="preserve">.</w:t>
       </w:r>
     </w:p>
-    <w:bookmarkEnd w:id="575"/>
-    <w:bookmarkStart w:id="576" w:name="ref-medRxiv"/>
+    <w:bookmarkEnd w:id="576"/>
+    <w:bookmarkStart w:id="577" w:name="ref-medRxiv"/>
     <w:p>
       <w:pPr>
         <w:pStyle w:val="Bibliography"/>
@@ -61633,7 +61644,7 @@
       <w:r>
         <w:t xml:space="preserve"> </w:t>
       </w:r>
-      <w:hyperlink r:id="rId532">
+      <w:hyperlink r:id="rId533">
         <w:r>
           <w:rPr>
             <w:rStyle w:val="Hyperlink"/>
@@ -61645,8 +61656,8 @@
         <w:t xml:space="preserve">.</w:t>
       </w:r>
     </w:p>
-    <w:bookmarkEnd w:id="576"/>
-    <w:bookmarkStart w:id="578" w:name="ref-merali2010"/>
+    <w:bookmarkEnd w:id="577"/>
+    <w:bookmarkStart w:id="579" w:name="ref-merali2010"/>
     <w:p>
       <w:pPr>
         <w:pStyle w:val="Bibliography"/>
@@ -61679,7 +61690,7 @@
       <w:r>
         <w:t xml:space="preserve"> </w:t>
       </w:r>
-      <w:hyperlink r:id="rId577">
+      <w:hyperlink r:id="rId578">
         <w:r>
           <w:rPr>
             <w:rStyle w:val="Hyperlink"/>
@@ -61691,8 +61702,8 @@
         <w:t xml:space="preserve">.</w:t>
       </w:r>
     </w:p>
-    <w:bookmarkEnd w:id="578"/>
-    <w:bookmarkStart w:id="580" w:name="ref-munafo2017"/>
+    <w:bookmarkEnd w:id="579"/>
+    <w:bookmarkStart w:id="581" w:name="ref-munafo2017"/>
     <w:p>
       <w:pPr>
         <w:pStyle w:val="Bibliography"/>
@@ -61725,7 +61736,7 @@
       <w:r>
         <w:t xml:space="preserve"> </w:t>
       </w:r>
-      <w:hyperlink r:id="rId579">
+      <w:hyperlink r:id="rId580">
         <w:r>
           <w:rPr>
             <w:rStyle w:val="Hyperlink"/>
@@ -61737,8 +61748,8 @@
         <w:t xml:space="preserve">.</w:t>
       </w:r>
     </w:p>
-    <w:bookmarkEnd w:id="580"/>
-    <w:bookmarkStart w:id="582" w:name="ref-nuzzo2015"/>
+    <w:bookmarkEnd w:id="581"/>
+    <w:bookmarkStart w:id="583" w:name="ref-nuzzo2015"/>
     <w:p>
       <w:pPr>
         <w:pStyle w:val="Bibliography"/>
@@ -61771,7 +61782,7 @@
       <w:r>
         <w:t xml:space="preserve"> </w:t>
       </w:r>
-      <w:hyperlink r:id="rId581">
+      <w:hyperlink r:id="rId582">
         <w:r>
           <w:rPr>
             <w:rStyle w:val="Hyperlink"/>
@@ -61783,8 +61794,8 @@
         <w:t xml:space="preserve">.</w:t>
       </w:r>
     </w:p>
-    <w:bookmarkEnd w:id="582"/>
-    <w:bookmarkStart w:id="584" w:name="ref-osf"/>
+    <w:bookmarkEnd w:id="583"/>
+    <w:bookmarkStart w:id="585" w:name="ref-osf"/>
     <w:p>
       <w:pPr>
         <w:pStyle w:val="Bibliography"/>
@@ -61801,7 +61812,7 @@
       <w:r>
         <w:t xml:space="preserve"> </w:t>
       </w:r>
-      <w:hyperlink r:id="rId583">
+      <w:hyperlink r:id="rId584">
         <w:r>
           <w:rPr>
             <w:rStyle w:val="Hyperlink"/>
@@ -61813,8 +61824,8 @@
         <w:t xml:space="preserve">.</w:t>
       </w:r>
     </w:p>
-    <w:bookmarkEnd w:id="584"/>
-    <w:bookmarkStart w:id="586" w:name="ref-gitfixum"/>
+    <w:bookmarkEnd w:id="585"/>
+    <w:bookmarkStart w:id="587" w:name="ref-gitfixum"/>
     <w:p>
       <w:pPr>
         <w:pStyle w:val="Bibliography"/>
@@ -61831,7 +61842,7 @@
       <w:r>
         <w:t xml:space="preserve"> </w:t>
       </w:r>
-      <w:hyperlink r:id="rId585">
+      <w:hyperlink r:id="rId586">
         <w:r>
           <w:rPr>
             <w:rStyle w:val="Hyperlink"/>
@@ -61843,8 +61854,8 @@
         <w:t xml:space="preserve">.</w:t>
       </w:r>
     </w:p>
-    <w:bookmarkEnd w:id="586"/>
-    <w:bookmarkStart w:id="588" w:name="ref-rougier2014"/>
+    <w:bookmarkEnd w:id="587"/>
+    <w:bookmarkStart w:id="589" w:name="ref-rougier2014"/>
     <w:p>
       <w:pPr>
         <w:pStyle w:val="Bibliography"/>
@@ -61877,7 +61888,7 @@
       <w:r>
         <w:t xml:space="preserve"> </w:t>
       </w:r>
-      <w:hyperlink r:id="rId587">
+      <w:hyperlink r:id="rId588">
         <w:r>
           <w:rPr>
             <w:rStyle w:val="Hyperlink"/>
@@ -61889,8 +61900,8 @@
         <w:t xml:space="preserve">.</w:t>
       </w:r>
     </w:p>
-    <w:bookmarkEnd w:id="588"/>
-    <w:bookmarkStart w:id="590" w:name="ref-silbiger2019"/>
+    <w:bookmarkEnd w:id="589"/>
+    <w:bookmarkStart w:id="591" w:name="ref-silbiger2019"/>
     <w:p>
       <w:pPr>
         <w:pStyle w:val="Bibliography"/>
@@ -61920,7 +61931,7 @@
       <w:r>
         <w:t xml:space="preserve"> </w:t>
       </w:r>
-      <w:hyperlink r:id="rId589">
+      <w:hyperlink r:id="rId590">
         <w:r>
           <w:rPr>
             <w:rStyle w:val="Hyperlink"/>
@@ -61932,8 +61943,8 @@
         <w:t xml:space="preserve">.</w:t>
       </w:r>
     </w:p>
-    <w:bookmarkEnd w:id="590"/>
-    <w:bookmarkStart w:id="592" w:name="ref-slurm"/>
+    <w:bookmarkEnd w:id="591"/>
+    <w:bookmarkStart w:id="593" w:name="ref-slurm"/>
     <w:p>
       <w:pPr>
         <w:pStyle w:val="Bibliography"/>
@@ -61950,7 +61961,7 @@
       <w:r>
         <w:t xml:space="preserve"> </w:t>
       </w:r>
-      <w:hyperlink r:id="rId591">
+      <w:hyperlink r:id="rId592">
         <w:r>
           <w:rPr>
             <w:rStyle w:val="Hyperlink"/>
@@ -61962,8 +61973,8 @@
         <w:t xml:space="preserve">.</w:t>
       </w:r>
     </w:p>
-    <w:bookmarkEnd w:id="592"/>
-    <w:bookmarkStart w:id="594" w:name="ref-stoddart2019"/>
+    <w:bookmarkEnd w:id="593"/>
+    <w:bookmarkStart w:id="595" w:name="ref-stoddart2019"/>
     <w:p>
       <w:pPr>
         <w:pStyle w:val="Bibliography"/>
@@ -61993,7 +62004,7 @@
       <w:r>
         <w:t xml:space="preserve"> </w:t>
       </w:r>
-      <w:hyperlink r:id="rId593">
+      <w:hyperlink r:id="rId594">
         <w:r>
           <w:rPr>
             <w:rStyle w:val="Hyperlink"/>
@@ -62005,8 +62016,8 @@
         <w:t xml:space="preserve">.</w:t>
       </w:r>
     </w:p>
-    <w:bookmarkEnd w:id="594"/>
-    <w:bookmarkStart w:id="596" w:name="ref-terminator"/>
+    <w:bookmarkEnd w:id="595"/>
+    <w:bookmarkStart w:id="597" w:name="ref-terminator"/>
     <w:p>
       <w:pPr>
         <w:pStyle w:val="Bibliography"/>
@@ -62023,7 +62034,7 @@
       <w:r>
         <w:t xml:space="preserve"> </w:t>
       </w:r>
-      <w:hyperlink r:id="rId595">
+      <w:hyperlink r:id="rId596">
         <w:r>
           <w:rPr>
             <w:rStyle w:val="Hyperlink"/>
@@ -62035,8 +62046,8 @@
         <w:t xml:space="preserve">.</w:t>
       </w:r>
     </w:p>
-    <w:bookmarkEnd w:id="596"/>
-    <w:bookmarkStart w:id="598" w:name="ref-matrix"/>
+    <w:bookmarkEnd w:id="597"/>
+    <w:bookmarkStart w:id="599" w:name="ref-matrix"/>
     <w:p>
       <w:pPr>
         <w:pStyle w:val="Bibliography"/>
@@ -62053,7 +62064,7 @@
       <w:r>
         <w:t xml:space="preserve"> </w:t>
       </w:r>
-      <w:hyperlink r:id="rId597">
+      <w:hyperlink r:id="rId598">
         <w:r>
           <w:rPr>
             <w:rStyle w:val="Hyperlink"/>
@@ -62065,8 +62076,8 @@
         <w:t xml:space="preserve">.</w:t>
       </w:r>
     </w:p>
-    <w:bookmarkEnd w:id="598"/>
-    <w:bookmarkStart w:id="600" w:name="ref-tidyverse2023codereview"/>
+    <w:bookmarkEnd w:id="599"/>
+    <w:bookmarkStart w:id="601" w:name="ref-tidyverse2023codereview"/>
     <w:p>
       <w:pPr>
         <w:pStyle w:val="Bibliography"/>
@@ -62090,7 +62101,7 @@
       <w:r>
         <w:t xml:space="preserve"> </w:t>
       </w:r>
-      <w:hyperlink r:id="rId599">
+      <w:hyperlink r:id="rId600">
         <w:r>
           <w:rPr>
             <w:rStyle w:val="Hyperlink"/>
@@ -62102,8 +62113,8 @@
         <w:t xml:space="preserve">.</w:t>
       </w:r>
     </w:p>
-    <w:bookmarkEnd w:id="600"/>
-    <w:bookmarkStart w:id="602" w:name="ref-vannoorden2021"/>
+    <w:bookmarkEnd w:id="601"/>
+    <w:bookmarkStart w:id="603" w:name="ref-vannoorden2021"/>
     <w:p>
       <w:pPr>
         <w:pStyle w:val="Bibliography"/>
@@ -62133,7 +62144,7 @@
       <w:r>
         <w:t xml:space="preserve"> </w:t>
       </w:r>
-      <w:hyperlink r:id="rId601">
+      <w:hyperlink r:id="rId602">
         <w:r>
           <w:rPr>
             <w:rStyle w:val="Hyperlink"/>
@@ -62145,8 +62156,8 @@
         <w:t xml:space="preserve">.</w:t>
       </w:r>
     </w:p>
-    <w:bookmarkEnd w:id="602"/>
-    <w:bookmarkStart w:id="604" w:name="ref-wargames"/>
+    <w:bookmarkEnd w:id="603"/>
+    <w:bookmarkStart w:id="605" w:name="ref-wargames"/>
     <w:p>
       <w:pPr>
         <w:pStyle w:val="Bibliography"/>
@@ -62163,7 +62174,7 @@
       <w:r>
         <w:t xml:space="preserve"> </w:t>
       </w:r>
-      <w:hyperlink r:id="rId603">
+      <w:hyperlink r:id="rId604">
         <w:r>
           <w:rPr>
             <w:rStyle w:val="Hyperlink"/>
@@ -62175,8 +62186,8 @@
         <w:t xml:space="preserve">.</w:t>
       </w:r>
     </w:p>
-    <w:bookmarkEnd w:id="604"/>
-    <w:bookmarkStart w:id="606" w:name="ref-wickham2019advr"/>
+    <w:bookmarkEnd w:id="605"/>
+    <w:bookmarkStart w:id="607" w:name="ref-wickham2019advr"/>
     <w:p>
       <w:pPr>
         <w:pStyle w:val="Bibliography"/>
@@ -62200,7 +62211,7 @@
       <w:r>
         <w:t xml:space="preserve"> </w:t>
       </w:r>
-      <w:hyperlink r:id="rId605">
+      <w:hyperlink r:id="rId606">
         <w:r>
           <w:rPr>
             <w:rStyle w:val="Hyperlink"/>
@@ -62212,8 +62223,8 @@
         <w:t xml:space="preserve">.</w:t>
       </w:r>
     </w:p>
-    <w:bookmarkEnd w:id="606"/>
-    <w:bookmarkStart w:id="608" w:name="ref-wickham2021shiny"/>
+    <w:bookmarkEnd w:id="607"/>
+    <w:bookmarkStart w:id="609" w:name="ref-wickham2021shiny"/>
     <w:p>
       <w:pPr>
         <w:pStyle w:val="Bibliography"/>
@@ -62237,7 +62248,7 @@
       <w:r>
         <w:t xml:space="preserve"> </w:t>
       </w:r>
-      <w:hyperlink r:id="rId607">
+      <w:hyperlink r:id="rId608">
         <w:r>
           <w:rPr>
             <w:rStyle w:val="Hyperlink"/>
@@ -62249,8 +62260,8 @@
         <w:t xml:space="preserve">.</w:t>
       </w:r>
     </w:p>
-    <w:bookmarkEnd w:id="608"/>
-    <w:bookmarkStart w:id="609" w:name="ref-wickham2023tidyverse"/>
+    <w:bookmarkEnd w:id="609"/>
+    <w:bookmarkStart w:id="610" w:name="ref-wickham2023tidyverse"/>
     <w:p>
       <w:pPr>
         <w:pStyle w:val="Bibliography"/>
@@ -62286,8 +62297,8 @@
         <w:t xml:space="preserve">.</w:t>
       </w:r>
     </w:p>
-    <w:bookmarkEnd w:id="609"/>
-    <w:bookmarkStart w:id="611" w:name="ref-wickham2023tidydesign"/>
+    <w:bookmarkEnd w:id="610"/>
+    <w:bookmarkStart w:id="612" w:name="ref-wickham2023tidydesign"/>
     <w:p>
       <w:pPr>
         <w:pStyle w:val="Bibliography"/>
@@ -62311,7 +62322,7 @@
       <w:r>
         <w:t xml:space="preserve"> </w:t>
       </w:r>
-      <w:hyperlink r:id="rId610">
+      <w:hyperlink r:id="rId611">
         <w:r>
           <w:rPr>
             <w:rStyle w:val="Hyperlink"/>
@@ -62323,8 +62334,8 @@
         <w:t xml:space="preserve">.</w:t>
       </w:r>
     </w:p>
-    <w:bookmarkEnd w:id="611"/>
-    <w:bookmarkStart w:id="613" w:name="ref-wickham2023rpkgs"/>
+    <w:bookmarkEnd w:id="612"/>
+    <w:bookmarkStart w:id="614" w:name="ref-wickham2023rpkgs"/>
     <w:p>
       <w:pPr>
         <w:pStyle w:val="Bibliography"/>
@@ -62348,7 +62359,7 @@
       <w:r>
         <w:t xml:space="preserve"> </w:t>
       </w:r>
-      <w:hyperlink r:id="rId612">
+      <w:hyperlink r:id="rId613">
         <w:r>
           <w:rPr>
             <w:rStyle w:val="Hyperlink"/>
@@ -62360,8 +62371,8 @@
         <w:t xml:space="preserve">.</w:t>
       </w:r>
     </w:p>
-    <w:bookmarkEnd w:id="613"/>
-    <w:bookmarkStart w:id="615" w:name="ref-wickham2023r4ds"/>
+    <w:bookmarkEnd w:id="614"/>
+    <w:bookmarkStart w:id="616" w:name="ref-wickham2023r4ds"/>
     <w:p>
       <w:pPr>
         <w:pStyle w:val="Bibliography"/>
@@ -62385,7 +62396,7 @@
       <w:r>
         <w:t xml:space="preserve"> </w:t>
       </w:r>
-      <w:hyperlink r:id="rId614">
+      <w:hyperlink r:id="rId615">
         <w:r>
           <w:rPr>
             <w:rStyle w:val="Hyperlink"/>
@@ -62397,8 +62408,8 @@
         <w:t xml:space="preserve">.</w:t>
       </w:r>
     </w:p>
-    <w:bookmarkEnd w:id="615"/>
-    <w:bookmarkStart w:id="616" w:name="ref-R-roxygen2"/>
+    <w:bookmarkEnd w:id="616"/>
+    <w:bookmarkStart w:id="617" w:name="ref-R-roxygen2"/>
     <w:p>
       <w:pPr>
         <w:pStyle w:val="Bibliography"/>
@@ -62434,9 +62445,9 @@
         <w:t xml:space="preserve">.</w:t>
       </w:r>
     </w:p>
-    <w:bookmarkEnd w:id="616"/>
     <w:bookmarkEnd w:id="617"/>
     <w:bookmarkEnd w:id="618"/>
+    <w:bookmarkEnd w:id="619"/>
     <w:sectPr>
       <w:footnotePr>
         <w:numRestart w:val="eachSect"/>
@@ -62466,7 +62477,7 @@
       </w:r>
     </w:p>
   </w:footnote>
-  <w:footnote w:id="432">
+  <w:footnote w:id="433">
     <w:p>
       <w:pPr>
         <w:pStyle w:val="FootnoteText"/>

--- a/pr-preview/pr-89/UCD-SeRG-Lab-Manual.docx
+++ b/pr-preview/pr-89/UCD-SeRG-Lab-Manual.docx
@@ -48405,7 +48405,7 @@
         <w:rPr>
           <w:rStyle w:val="NormalTok"/>
         </w:rPr>
-        <w:t xml:space="preserve">“http</w:t>
+        <w:t xml:space="preserve">“https</w:t>
       </w:r>
       <w:r>
         <w:rPr>

--- a/pr-preview/pr-89/UCD-SeRG-Lab-Manual.docx
+++ b/pr-preview/pr-89/UCD-SeRG-Lab-Manual.docx
@@ -29745,7 +29745,7 @@
         <w:rPr>
           <w:rStyle w:val="VerbatimChar"/>
         </w:rPr>
-        <w:t xml:space="preserve">df |&gt; mutate(“X” = …)</w:t>
+        <w:t xml:space="preserve">df |&gt; mutate("X" = …)</w:t>
       </w:r>
       <w:r>
         <w:t xml:space="preserve">.</w:t>
@@ -29858,7 +29858,7 @@
         <w:rPr>
           <w:rStyle w:val="VerbatimChar"/>
         </w:rPr>
-        <w:t xml:space="preserve">column_name = “X”</w:t>
+        <w:t xml:space="preserve">column_name = "X"</w:t>
       </w:r>
       <w:r>
         <w:t xml:space="preserve"> </w:t>
@@ -30014,7 +30014,19 @@
         <w:rPr>
           <w:rStyle w:val="NormalTok"/>
         </w:rPr>
-        <w:t xml:space="preserve">df[[“outcome”]] </w:t>
+        <w:t xml:space="preserve">df[[</w:t>
+      </w:r>
+      <w:r>
+        <w:rPr>
+          <w:rStyle w:val="StringTok"/>
+        </w:rPr>
+        <w:t xml:space="preserve">"outcome"</w:t>
+      </w:r>
+      <w:r>
+        <w:rPr>
+          <w:rStyle w:val="NormalTok"/>
+        </w:rPr>
+        <w:t xml:space="preserve">]] </w:t>
       </w:r>
       <w:r>
         <w:rPr>
@@ -30038,7 +30050,19 @@
         <w:rPr>
           <w:rStyle w:val="NormalTok"/>
         </w:rPr>
-        <w:t xml:space="preserve">(df[[“heavyrain”]])</w:t>
+        <w:t xml:space="preserve">(df[[</w:t>
+      </w:r>
+      <w:r>
+        <w:rPr>
+          <w:rStyle w:val="StringTok"/>
+        </w:rPr>
+        <w:t xml:space="preserve">"heavyrain"</w:t>
+      </w:r>
+      <w:r>
+        <w:rPr>
+          <w:rStyle w:val="NormalTok"/>
+        </w:rPr>
+        <w:t xml:space="preserve">]])</w:t>
       </w:r>
     </w:p>
     <w:p>
@@ -30083,7 +30107,13 @@
         <w:rPr>
           <w:rStyle w:val="NormalTok"/>
         </w:rPr>
-        <w:t xml:space="preserve"> “heavyrain”</w:t>
+        <w:t xml:space="preserve"> </w:t>
+      </w:r>
+      <w:r>
+        <w:rPr>
+          <w:rStyle w:val="StringTok"/>
+        </w:rPr>
+        <w:t xml:space="preserve">"heavyrain"</w:t>
       </w:r>
       <w:r>
         <w:br/>
@@ -30283,7 +30313,7 @@
         <w:rPr>
           <w:rStyle w:val="VerbatimChar"/>
         </w:rPr>
-        <w:t xml:space="preserve">!!sym(“column_name”)</w:t>
+        <w:t xml:space="preserve">!!sym("column_name")</w:t>
       </w:r>
       <w:r>
         <w:t xml:space="preserve"> </w:t>
@@ -30352,7 +30382,7 @@
         <w:rPr>
           <w:rStyle w:val="VerbatimChar"/>
         </w:rPr>
-        <w:t xml:space="preserve">sym(“column_name”)</w:t>
+        <w:t xml:space="preserve">sym("column_name")</w:t>
       </w:r>
       <w:r>
         <w:t xml:space="preserve"> </w:t>
@@ -30384,7 +30414,7 @@
         <w:rPr>
           <w:rStyle w:val="VerbatimChar"/>
         </w:rPr>
-        <w:t xml:space="preserve">df |&gt; mutate(“new_column” = values)</w:t>
+        <w:t xml:space="preserve">df |&gt; mutate("new_column" = values)</w:t>
       </w:r>
       <w:r>
         <w:t xml:space="preserve"> </w:t>
@@ -30399,7 +30429,7 @@
         <w:rPr>
           <w:rStyle w:val="VerbatimChar"/>
         </w:rPr>
-        <w:t xml:space="preserve">df |&gt; mutate(“new_column” := values)</w:t>
+        <w:t xml:space="preserve">df |&gt; mutate("new_column" := values)</w:t>
       </w:r>
       <w:r>
         <w:t xml:space="preserve"> </w:t>
@@ -30458,7 +30488,13 @@
         <w:rPr>
           <w:rStyle w:val="NormalTok"/>
         </w:rPr>
-        <w:t xml:space="preserve"> “new_column”</w:t>
+        <w:t xml:space="preserve"> </w:t>
+      </w:r>
+      <w:r>
+        <w:rPr>
+          <w:rStyle w:val="StringTok"/>
+        </w:rPr>
+        <w:t xml:space="preserve">"new_column"</w:t>
       </w:r>
       <w:r>
         <w:br/>
@@ -31531,7 +31567,19 @@
         <w:rPr>
           <w:rStyle w:val="NormalTok"/>
         </w:rPr>
-        <w:t xml:space="preserve">(“{outcome}_prev”)) </w:t>
+        <w:t xml:space="preserve">(</w:t>
+      </w:r>
+      <w:r>
+        <w:rPr>
+          <w:rStyle w:val="StringTok"/>
+        </w:rPr>
+        <w:t xml:space="preserve">"{outcome}_prev"</w:t>
+      </w:r>
+      <w:r>
+        <w:rPr>
+          <w:rStyle w:val="NormalTok"/>
+        </w:rPr>
+        <w:t xml:space="preserve">)) </w:t>
       </w:r>
       <w:r>
         <w:rPr>
@@ -31880,7 +31928,19 @@
         <w:rPr>
           <w:rStyle w:val="NormalTok"/>
         </w:rPr>
-        <w:t xml:space="preserve">(outcome, ”_prev”)) </w:t>
+        <w:t xml:space="preserve">(outcome, </w:t>
+      </w:r>
+      <w:r>
+        <w:rPr>
+          <w:rStyle w:val="StringTok"/>
+        </w:rPr>
+        <w:t xml:space="preserve">"_prev"</w:t>
+      </w:r>
+      <w:r>
+        <w:rPr>
+          <w:rStyle w:val="NormalTok"/>
+        </w:rPr>
+        <w:t xml:space="preserve">)) </w:t>
       </w:r>
       <w:r>
         <w:rPr>
@@ -32034,7 +32094,19 @@
         <w:rPr>
           <w:rStyle w:val="NormalTok"/>
         </w:rPr>
-        <w:t xml:space="preserve">(outcome, ”_prev”)</w:t>
+        <w:t xml:space="preserve">(outcome, </w:t>
+      </w:r>
+      <w:r>
+        <w:rPr>
+          <w:rStyle w:val="StringTok"/>
+        </w:rPr>
+        <w:t xml:space="preserve">"_prev"</w:t>
+      </w:r>
+      <w:r>
+        <w:rPr>
+          <w:rStyle w:val="NormalTok"/>
+        </w:rPr>
+        <w:t xml:space="preserve">)</w:t>
       </w:r>
       <w:r>
         <w:br/>
@@ -40500,7 +40572,7 @@
                     <w:rPr>
                       <w:rStyle w:val="VerbatimChar"/>
                     </w:rPr>
-                    <w:t xml:space="preserve">mv “newfile2” “file3”</w:t>
+                    <w:t xml:space="preserve">mv "newfile2" "file3"</w:t>
                   </w:r>
                 </w:p>
               </w:tc>
@@ -40594,7 +40666,7 @@
                     <w:rPr>
                       <w:rStyle w:val="VerbatimChar"/>
                     </w:rPr>
-                    <w:t xml:space="preserve">mv “file1” folder2</w:t>
+                    <w:t xml:space="preserve">mv "file1" folder2</w:t>
                   </w:r>
                 </w:p>
               </w:tc>
@@ -41227,7 +41299,7 @@
         <w:rPr>
           <w:rStyle w:val="VerbatimChar"/>
         </w:rPr>
-        <w:t xml:space="preserve">Rscript -e “cat(‘this is a test’)"</w:t>
+        <w:t xml:space="preserve">Rscript -e "cat(‘this is a test’)"</w:t>
       </w:r>
       <w:r>
         <w:t xml:space="preserve">, where the</w:t>
@@ -41262,7 +41334,7 @@
         <w:rPr>
           <w:rStyle w:val="VerbatimChar"/>
         </w:rPr>
-        <w:t xml:space="preserve">“C:\Program Files\R\R-3.6.0\bin” -e “cat(‘this is a test’)”</w:t>
+        <w:t xml:space="preserve">"C:\Program Files\R\R-3.6.0\bin" -e "cat(‘this is a test’)"</w:t>
       </w:r>
     </w:p>
     <w:p>
@@ -41279,7 +41351,7 @@
         <w:rPr>
           <w:rStyle w:val="VerbatimChar"/>
         </w:rPr>
-        <w:t xml:space="preserve">Rscript -e “source(‘C:/path/to/script/some_code.R’)”</w:t>
+        <w:t xml:space="preserve">Rscript -e "source(‘C:/path/to/script/some_code.R’)"</w:t>
       </w:r>
     </w:p>
     <w:bookmarkStart w:id="334" w:name="common-mistakes"/>
@@ -44206,7 +44278,7 @@
         <w:rPr>
           <w:rStyle w:val="VerbatimChar"/>
         </w:rPr>
-        <w:t xml:space="preserve">example_function(arg_a = “a”)</w:t>
+        <w:t xml:space="preserve">example_function(arg_a = "a")</w:t>
       </w:r>
       <w:r>
         <w:t xml:space="preserve">. A few months after we publish our code, the package developers update the function to take in another mandatory argument</w:t>
@@ -44406,7 +44478,7 @@
         <w:rPr>
           <w:rStyle w:val="VerbatimChar"/>
         </w:rPr>
-        <w:t xml:space="preserve">install.packages(“renv”)</w:t>
+        <w:t xml:space="preserve">install.packages("renv")</w:t>
       </w:r>
     </w:p>
     <w:p>
@@ -44628,7 +44700,7 @@
         <w:rPr>
           <w:rStyle w:val="VerbatimChar"/>
         </w:rPr>
-        <w:t xml:space="preserve">install.packages(“renv”)</w:t>
+        <w:t xml:space="preserve">install.packages("renv")</w:t>
       </w:r>
     </w:p>
     <w:p>
@@ -48403,39 +48475,15 @@
       </w:r>
       <w:r>
         <w:rPr>
-          <w:rStyle w:val="NormalTok"/>
-        </w:rPr>
-        <w:t xml:space="preserve">“https</w:t>
-      </w:r>
-      <w:r>
-        <w:rPr>
-          <w:rStyle w:val="SpecialCharTok"/>
-        </w:rPr>
-        <w:t xml:space="preserve">:</w:t>
-      </w:r>
-      <w:r>
-        <w:rPr>
-          <w:rStyle w:val="ErrorTok"/>
-        </w:rPr>
-        <w:t xml:space="preserve">//</w:t>
-      </w:r>
-      <w:r>
-        <w:rPr>
-          <w:rStyle w:val="NormalTok"/>
-        </w:rPr>
-        <w:t xml:space="preserve">cran.r</w:t>
-      </w:r>
-      <w:r>
-        <w:rPr>
-          <w:rStyle w:val="SpecialCharTok"/>
-        </w:rPr>
-        <w:t xml:space="preserve">-</w:t>
-      </w:r>
-      <w:r>
-        <w:rPr>
-          <w:rStyle w:val="NormalTok"/>
-        </w:rPr>
-        <w:t xml:space="preserve">project.org”, </w:t>
+          <w:rStyle w:val="StringTok"/>
+        </w:rPr>
+        <w:t xml:space="preserve">"https://cran.r-project.org"</w:t>
+      </w:r>
+      <w:r>
+        <w:rPr>
+          <w:rStyle w:val="NormalTok"/>
+        </w:rPr>
+        <w:t xml:space="preserve">, </w:t>
       </w:r>
       <w:r>
         <w:br/>
